--- a/Docs/Project Charter/Owl Vision Project Charter.docx
+++ b/Docs/Project Charter/Owl Vision Project Charter.docx
@@ -94,7 +94,7 @@
       <w:pPr>
         <w:pStyle w:val="Heading1"/>
       </w:pPr>
-      <w:bookmarkStart w:id="0" w:name="_Toc148538888"/>
+      <w:bookmarkStart w:id="0" w:name="_Toc149213767"/>
       <w:r>
         <w:t xml:space="preserve">Project </w:t>
       </w:r>
@@ -158,7 +158,7 @@
       <w:pPr>
         <w:pStyle w:val="Heading2"/>
       </w:pPr>
-      <w:bookmarkStart w:id="1" w:name="_Toc148538889"/>
+      <w:bookmarkStart w:id="1" w:name="_Toc149213768"/>
       <w:r>
         <w:t>Owl Vision Art</w:t>
       </w:r>
@@ -248,7 +248,7 @@
             </w:rPr>
             <w:fldChar w:fldCharType="separate"/>
           </w:r>
-          <w:hyperlink w:anchor="_Toc148538888" w:history="1">
+          <w:hyperlink w:anchor="_Toc149213767" w:history="1">
             <w:r>
               <w:rPr>
                 <w:rStyle w:val="Hyperlink"/>
@@ -275,7 +275,7 @@
                 <w:noProof/>
                 <w:webHidden/>
               </w:rPr>
-              <w:instrText xml:space="preserve"> PAGEREF _Toc148538888 \h </w:instrText>
+              <w:instrText xml:space="preserve"> PAGEREF _Toc149213767 \h </w:instrText>
             </w:r>
             <w:r>
               <w:rPr>
@@ -325,7 +325,7 @@
               <w14:ligatures w14:val="standardContextual"/>
             </w:rPr>
           </w:pPr>
-          <w:hyperlink w:anchor="_Toc148538889" w:history="1">
+          <w:hyperlink w:anchor="_Toc149213768" w:history="1">
             <w:r>
               <w:rPr>
                 <w:rStyle w:val="Hyperlink"/>
@@ -352,7 +352,7 @@
                 <w:noProof/>
                 <w:webHidden/>
               </w:rPr>
-              <w:instrText xml:space="preserve"> PAGEREF _Toc148538889 \h </w:instrText>
+              <w:instrText xml:space="preserve"> PAGEREF _Toc149213768 \h </w:instrText>
             </w:r>
             <w:r>
               <w:rPr>
@@ -402,13 +402,13 @@
               <w14:ligatures w14:val="standardContextual"/>
             </w:rPr>
           </w:pPr>
-          <w:hyperlink w:anchor="_Toc148538890" w:history="1">
+          <w:hyperlink w:anchor="_Toc149213769" w:history="1">
             <w:r>
               <w:rPr>
                 <w:rStyle w:val="Hyperlink"/>
                 <w:noProof/>
               </w:rPr>
-              <w:t>Description &amp; Objective:</w:t>
+              <w:t>Scope &amp; Objective</w:t>
             </w:r>
             <w:r>
               <w:rPr>
@@ -429,7 +429,7 @@
                 <w:noProof/>
                 <w:webHidden/>
               </w:rPr>
-              <w:instrText xml:space="preserve"> PAGEREF _Toc148538890 \h </w:instrText>
+              <w:instrText xml:space="preserve"> PAGEREF _Toc149213769 \h </w:instrText>
             </w:r>
             <w:r>
               <w:rPr>
@@ -479,13 +479,13 @@
               <w14:ligatures w14:val="standardContextual"/>
             </w:rPr>
           </w:pPr>
-          <w:hyperlink w:anchor="_Toc148538891" w:history="1">
+          <w:hyperlink w:anchor="_Toc149213770" w:history="1">
             <w:r>
               <w:rPr>
                 <w:rStyle w:val="Hyperlink"/>
                 <w:noProof/>
               </w:rPr>
-              <w:t>Business Opportunity:</w:t>
+              <w:t>Business Opportunity</w:t>
             </w:r>
             <w:r>
               <w:rPr>
@@ -506,7 +506,7 @@
                 <w:noProof/>
                 <w:webHidden/>
               </w:rPr>
-              <w:instrText xml:space="preserve"> PAGEREF _Toc148538891 \h </w:instrText>
+              <w:instrText xml:space="preserve"> PAGEREF _Toc149213770 \h </w:instrText>
             </w:r>
             <w:r>
               <w:rPr>
@@ -556,13 +556,13 @@
               <w14:ligatures w14:val="standardContextual"/>
             </w:rPr>
           </w:pPr>
-          <w:hyperlink w:anchor="_Toc148538892" w:history="1">
+          <w:hyperlink w:anchor="_Toc149213771" w:history="1">
             <w:r>
               <w:rPr>
                 <w:rStyle w:val="Hyperlink"/>
                 <w:noProof/>
               </w:rPr>
-              <w:t>Business Objectives:</w:t>
+              <w:t>Business Objectives</w:t>
             </w:r>
             <w:r>
               <w:rPr>
@@ -583,7 +583,7 @@
                 <w:noProof/>
                 <w:webHidden/>
               </w:rPr>
-              <w:instrText xml:space="preserve"> PAGEREF _Toc148538892 \h </w:instrText>
+              <w:instrText xml:space="preserve"> PAGEREF _Toc149213771 \h </w:instrText>
             </w:r>
             <w:r>
               <w:rPr>
@@ -633,13 +633,13 @@
               <w14:ligatures w14:val="standardContextual"/>
             </w:rPr>
           </w:pPr>
-          <w:hyperlink w:anchor="_Toc148538893" w:history="1">
+          <w:hyperlink w:anchor="_Toc149213772" w:history="1">
             <w:r>
               <w:rPr>
                 <w:rStyle w:val="Hyperlink"/>
                 <w:noProof/>
               </w:rPr>
-              <w:t>Vision Statement:</w:t>
+              <w:t>Vision Statement</w:t>
             </w:r>
             <w:r>
               <w:rPr>
@@ -660,7 +660,7 @@
                 <w:noProof/>
                 <w:webHidden/>
               </w:rPr>
-              <w:instrText xml:space="preserve"> PAGEREF _Toc148538893 \h </w:instrText>
+              <w:instrText xml:space="preserve"> PAGEREF _Toc149213772 \h </w:instrText>
             </w:r>
             <w:r>
               <w:rPr>
@@ -710,7 +710,7 @@
               <w14:ligatures w14:val="standardContextual"/>
             </w:rPr>
           </w:pPr>
-          <w:hyperlink w:anchor="_Toc148538894" w:history="1">
+          <w:hyperlink w:anchor="_Toc149213773" w:history="1">
             <w:r>
               <w:rPr>
                 <w:rStyle w:val="Hyperlink"/>
@@ -737,7 +737,7 @@
                 <w:noProof/>
                 <w:webHidden/>
               </w:rPr>
-              <w:instrText xml:space="preserve"> PAGEREF _Toc148538894 \h </w:instrText>
+              <w:instrText xml:space="preserve"> PAGEREF _Toc149213773 \h </w:instrText>
             </w:r>
             <w:r>
               <w:rPr>
@@ -787,12 +787,243 @@
               <w14:ligatures w14:val="standardContextual"/>
             </w:rPr>
           </w:pPr>
-          <w:hyperlink w:anchor="_Toc148538895" w:history="1">
+          <w:hyperlink w:anchor="_Toc149213774" w:history="1">
             <w:r>
               <w:rPr>
                 <w:rStyle w:val="Hyperlink"/>
                 <w:noProof/>
               </w:rPr>
+              <w:t>Deliverables</w:t>
+            </w:r>
+            <w:r>
+              <w:rPr>
+                <w:noProof/>
+                <w:webHidden/>
+              </w:rPr>
+              <w:tab/>
+            </w:r>
+            <w:r>
+              <w:rPr>
+                <w:noProof/>
+                <w:webHidden/>
+              </w:rPr>
+              <w:fldChar w:fldCharType="begin"/>
+            </w:r>
+            <w:r>
+              <w:rPr>
+                <w:noProof/>
+                <w:webHidden/>
+              </w:rPr>
+              <w:instrText xml:space="preserve"> PAGEREF _Toc149213774 \h </w:instrText>
+            </w:r>
+            <w:r>
+              <w:rPr>
+                <w:noProof/>
+                <w:webHidden/>
+              </w:rPr>
+            </w:r>
+            <w:r>
+              <w:rPr>
+                <w:noProof/>
+                <w:webHidden/>
+              </w:rPr>
+              <w:fldChar w:fldCharType="separate"/>
+            </w:r>
+            <w:r>
+              <w:rPr>
+                <w:noProof/>
+                <w:webHidden/>
+              </w:rPr>
+              <w:t>7</w:t>
+            </w:r>
+            <w:r>
+              <w:rPr>
+                <w:noProof/>
+                <w:webHidden/>
+              </w:rPr>
+              <w:fldChar w:fldCharType="end"/>
+            </w:r>
+          </w:hyperlink>
+        </w:p>
+        <w:p>
+          <w:pPr>
+            <w:pStyle w:val="TOC1"/>
+            <w:tabs>
+              <w:tab w:val="right" w:leader="dot" w:pos="8573"/>
+            </w:tabs>
+            <w:rPr>
+              <w:rFonts w:eastAsiaTheme="minorEastAsia"/>
+              <w:b w:val="0"/>
+              <w:bCs w:val="0"/>
+              <w:i w:val="0"/>
+              <w:iCs w:val="0"/>
+              <w:noProof/>
+              <w:color w:val="auto"/>
+              <w:kern w:val="2"/>
+              <w:lang w:eastAsia="en-US"/>
+              <w14:ligatures w14:val="standardContextual"/>
+            </w:rPr>
+          </w:pPr>
+          <w:hyperlink w:anchor="_Toc149213775" w:history="1">
+            <w:r>
+              <w:rPr>
+                <w:rStyle w:val="Hyperlink"/>
+                <w:noProof/>
+              </w:rPr>
+              <w:t>Success Criteria</w:t>
+            </w:r>
+            <w:r>
+              <w:rPr>
+                <w:noProof/>
+                <w:webHidden/>
+              </w:rPr>
+              <w:tab/>
+            </w:r>
+            <w:r>
+              <w:rPr>
+                <w:noProof/>
+                <w:webHidden/>
+              </w:rPr>
+              <w:fldChar w:fldCharType="begin"/>
+            </w:r>
+            <w:r>
+              <w:rPr>
+                <w:noProof/>
+                <w:webHidden/>
+              </w:rPr>
+              <w:instrText xml:space="preserve"> PAGEREF _Toc149213775 \h </w:instrText>
+            </w:r>
+            <w:r>
+              <w:rPr>
+                <w:noProof/>
+                <w:webHidden/>
+              </w:rPr>
+            </w:r>
+            <w:r>
+              <w:rPr>
+                <w:noProof/>
+                <w:webHidden/>
+              </w:rPr>
+              <w:fldChar w:fldCharType="separate"/>
+            </w:r>
+            <w:r>
+              <w:rPr>
+                <w:noProof/>
+                <w:webHidden/>
+              </w:rPr>
+              <w:t>8</w:t>
+            </w:r>
+            <w:r>
+              <w:rPr>
+                <w:noProof/>
+                <w:webHidden/>
+              </w:rPr>
+              <w:fldChar w:fldCharType="end"/>
+            </w:r>
+          </w:hyperlink>
+        </w:p>
+        <w:p>
+          <w:pPr>
+            <w:pStyle w:val="TOC1"/>
+            <w:tabs>
+              <w:tab w:val="right" w:leader="dot" w:pos="8573"/>
+            </w:tabs>
+            <w:rPr>
+              <w:rFonts w:eastAsiaTheme="minorEastAsia"/>
+              <w:b w:val="0"/>
+              <w:bCs w:val="0"/>
+              <w:i w:val="0"/>
+              <w:iCs w:val="0"/>
+              <w:noProof/>
+              <w:color w:val="auto"/>
+              <w:kern w:val="2"/>
+              <w:lang w:eastAsia="en-US"/>
+              <w14:ligatures w14:val="standardContextual"/>
+            </w:rPr>
+          </w:pPr>
+          <w:hyperlink w:anchor="_Toc149213776" w:history="1">
+            <w:r>
+              <w:rPr>
+                <w:rStyle w:val="Hyperlink"/>
+                <w:noProof/>
+              </w:rPr>
+              <w:t>Stakeholder Analysis</w:t>
+            </w:r>
+            <w:r>
+              <w:rPr>
+                <w:noProof/>
+                <w:webHidden/>
+              </w:rPr>
+              <w:tab/>
+            </w:r>
+            <w:r>
+              <w:rPr>
+                <w:noProof/>
+                <w:webHidden/>
+              </w:rPr>
+              <w:fldChar w:fldCharType="begin"/>
+            </w:r>
+            <w:r>
+              <w:rPr>
+                <w:noProof/>
+                <w:webHidden/>
+              </w:rPr>
+              <w:instrText xml:space="preserve"> PAGEREF _Toc149213776 \h </w:instrText>
+            </w:r>
+            <w:r>
+              <w:rPr>
+                <w:noProof/>
+                <w:webHidden/>
+              </w:rPr>
+            </w:r>
+            <w:r>
+              <w:rPr>
+                <w:noProof/>
+                <w:webHidden/>
+              </w:rPr>
+              <w:fldChar w:fldCharType="separate"/>
+            </w:r>
+            <w:r>
+              <w:rPr>
+                <w:noProof/>
+                <w:webHidden/>
+              </w:rPr>
+              <w:t>9</w:t>
+            </w:r>
+            <w:r>
+              <w:rPr>
+                <w:noProof/>
+                <w:webHidden/>
+              </w:rPr>
+              <w:fldChar w:fldCharType="end"/>
+            </w:r>
+          </w:hyperlink>
+        </w:p>
+        <w:p>
+          <w:pPr>
+            <w:pStyle w:val="TOC1"/>
+            <w:tabs>
+              <w:tab w:val="right" w:leader="dot" w:pos="8573"/>
+            </w:tabs>
+            <w:rPr>
+              <w:rFonts w:eastAsiaTheme="minorEastAsia"/>
+              <w:b w:val="0"/>
+              <w:bCs w:val="0"/>
+              <w:i w:val="0"/>
+              <w:iCs w:val="0"/>
+              <w:noProof/>
+              <w:color w:val="auto"/>
+              <w:kern w:val="2"/>
+              <w:lang w:eastAsia="en-US"/>
+              <w14:ligatures w14:val="standardContextual"/>
+            </w:rPr>
+          </w:pPr>
+          <w:hyperlink w:anchor="_Toc149213777" w:history="1">
+            <w:r>
+              <w:rPr>
+                <w:rStyle w:val="Hyperlink"/>
+                <w:noProof/>
+              </w:rPr>
               <w:t>Assumptions and Dependencies</w:t>
             </w:r>
             <w:r>
@@ -814,7 +1045,7 @@
                 <w:noProof/>
                 <w:webHidden/>
               </w:rPr>
-              <w:instrText xml:space="preserve"> PAGEREF _Toc148538895 \h </w:instrText>
+              <w:instrText xml:space="preserve"> PAGEREF _Toc149213777 \h </w:instrText>
             </w:r>
             <w:r>
               <w:rPr>
@@ -834,7 +1065,7 @@
                 <w:noProof/>
                 <w:webHidden/>
               </w:rPr>
-              <w:t>6</w:t>
+              <w:t>11</w:t>
             </w:r>
             <w:r>
               <w:rPr>
@@ -862,7 +1093,7 @@
               <w14:ligatures w14:val="standardContextual"/>
             </w:rPr>
           </w:pPr>
-          <w:hyperlink w:anchor="_Toc148538896" w:history="1">
+          <w:hyperlink w:anchor="_Toc149213778" w:history="1">
             <w:r>
               <w:rPr>
                 <w:rStyle w:val="Hyperlink"/>
@@ -889,7 +1120,7 @@
                 <w:noProof/>
                 <w:webHidden/>
               </w:rPr>
-              <w:instrText xml:space="preserve"> PAGEREF _Toc148538896 \h </w:instrText>
+              <w:instrText xml:space="preserve"> PAGEREF _Toc149213778 \h </w:instrText>
             </w:r>
             <w:r>
               <w:rPr>
@@ -909,7 +1140,7 @@
                 <w:noProof/>
                 <w:webHidden/>
               </w:rPr>
-              <w:t>6</w:t>
+              <w:t>11</w:t>
             </w:r>
             <w:r>
               <w:rPr>
@@ -937,7 +1168,7 @@
               <w14:ligatures w14:val="standardContextual"/>
             </w:rPr>
           </w:pPr>
-          <w:hyperlink w:anchor="_Toc148538897" w:history="1">
+          <w:hyperlink w:anchor="_Toc149213779" w:history="1">
             <w:r>
               <w:rPr>
                 <w:rStyle w:val="Hyperlink"/>
@@ -964,7 +1195,7 @@
                 <w:noProof/>
                 <w:webHidden/>
               </w:rPr>
-              <w:instrText xml:space="preserve"> PAGEREF _Toc148538897 \h </w:instrText>
+              <w:instrText xml:space="preserve"> PAGEREF _Toc149213779 \h </w:instrText>
             </w:r>
             <w:r>
               <w:rPr>
@@ -984,7 +1215,84 @@
                 <w:noProof/>
                 <w:webHidden/>
               </w:rPr>
-              <w:t>6</w:t>
+              <w:t>11</w:t>
+            </w:r>
+            <w:r>
+              <w:rPr>
+                <w:noProof/>
+                <w:webHidden/>
+              </w:rPr>
+              <w:fldChar w:fldCharType="end"/>
+            </w:r>
+          </w:hyperlink>
+        </w:p>
+        <w:p>
+          <w:pPr>
+            <w:pStyle w:val="TOC1"/>
+            <w:tabs>
+              <w:tab w:val="right" w:leader="dot" w:pos="8573"/>
+            </w:tabs>
+            <w:rPr>
+              <w:rFonts w:eastAsiaTheme="minorEastAsia"/>
+              <w:b w:val="0"/>
+              <w:bCs w:val="0"/>
+              <w:i w:val="0"/>
+              <w:iCs w:val="0"/>
+              <w:noProof/>
+              <w:color w:val="auto"/>
+              <w:kern w:val="2"/>
+              <w:lang w:eastAsia="en-US"/>
+              <w14:ligatures w14:val="standardContextual"/>
+            </w:rPr>
+          </w:pPr>
+          <w:hyperlink w:anchor="_Toc149213780" w:history="1">
+            <w:r>
+              <w:rPr>
+                <w:rStyle w:val="Hyperlink"/>
+                <w:noProof/>
+              </w:rPr>
+              <w:t>Developer Contact</w:t>
+            </w:r>
+            <w:r>
+              <w:rPr>
+                <w:noProof/>
+                <w:webHidden/>
+              </w:rPr>
+              <w:tab/>
+            </w:r>
+            <w:r>
+              <w:rPr>
+                <w:noProof/>
+                <w:webHidden/>
+              </w:rPr>
+              <w:fldChar w:fldCharType="begin"/>
+            </w:r>
+            <w:r>
+              <w:rPr>
+                <w:noProof/>
+                <w:webHidden/>
+              </w:rPr>
+              <w:instrText xml:space="preserve"> PAGEREF _Toc149213780 \h </w:instrText>
+            </w:r>
+            <w:r>
+              <w:rPr>
+                <w:noProof/>
+                <w:webHidden/>
+              </w:rPr>
+            </w:r>
+            <w:r>
+              <w:rPr>
+                <w:noProof/>
+                <w:webHidden/>
+              </w:rPr>
+              <w:fldChar w:fldCharType="separate"/>
+            </w:r>
+            <w:r>
+              <w:rPr>
+                <w:noProof/>
+                <w:webHidden/>
+              </w:rPr>
+              <w:t>12</w:t>
             </w:r>
             <w:r>
               <w:rPr>
@@ -1073,77 +1381,15 @@
     </w:p>
     <w:p>
       <w:pPr>
-        <w:rPr>
-          <w:rFonts w:asciiTheme="majorHAnsi" w:hAnsiTheme="majorHAnsi"/>
-          <w:b/>
-          <w:bCs/>
-          <w:sz w:val="28"/>
-          <w:szCs w:val="28"/>
-        </w:rPr>
-      </w:pPr>
-    </w:p>
-    <w:p>
-      <w:pPr>
-        <w:rPr>
-          <w:rFonts w:asciiTheme="majorHAnsi" w:hAnsiTheme="majorHAnsi"/>
-          <w:b/>
-          <w:bCs/>
-          <w:sz w:val="28"/>
-          <w:szCs w:val="28"/>
-        </w:rPr>
-      </w:pPr>
-    </w:p>
-    <w:p>
-      <w:pPr>
-        <w:rPr>
-          <w:rFonts w:asciiTheme="majorHAnsi" w:hAnsiTheme="majorHAnsi"/>
-          <w:b/>
-          <w:bCs/>
-          <w:sz w:val="28"/>
-          <w:szCs w:val="28"/>
-        </w:rPr>
-      </w:pPr>
-    </w:p>
-    <w:p>
-      <w:pPr>
-        <w:rPr>
-          <w:rFonts w:asciiTheme="majorHAnsi" w:hAnsiTheme="majorHAnsi"/>
-          <w:b/>
-          <w:bCs/>
-          <w:sz w:val="28"/>
-          <w:szCs w:val="28"/>
-        </w:rPr>
-      </w:pPr>
-    </w:p>
-    <w:p>
-      <w:pPr>
-        <w:rPr>
-          <w:rFonts w:asciiTheme="majorHAnsi" w:hAnsiTheme="majorHAnsi"/>
-          <w:b/>
-          <w:bCs/>
-          <w:sz w:val="28"/>
-          <w:szCs w:val="28"/>
-        </w:rPr>
-      </w:pPr>
-    </w:p>
-    <w:p>
-      <w:pPr>
-        <w:rPr>
-          <w:rFonts w:asciiTheme="majorHAnsi" w:hAnsiTheme="majorHAnsi"/>
-          <w:b/>
-          <w:bCs/>
-          <w:sz w:val="28"/>
-          <w:szCs w:val="28"/>
-        </w:rPr>
-      </w:pPr>
-    </w:p>
-    <w:p>
-      <w:pPr>
         <w:pStyle w:val="Heading1"/>
       </w:pPr>
-      <w:bookmarkStart w:id="2" w:name="_Toc148538890"/>
-      <w:r>
-        <w:t xml:space="preserve">Description &amp; </w:t>
+      <w:bookmarkStart w:id="2" w:name="_Toc149213769"/>
+      <w:r>
+        <w:lastRenderedPageBreak/>
+        <w:t>Scope</w:t>
+      </w:r>
+      <w:r>
+        <w:t xml:space="preserve"> &amp; </w:t>
       </w:r>
       <w:r>
         <w:t>Objective</w:t>
@@ -1200,7 +1446,7 @@
       <w:pPr>
         <w:pStyle w:val="Heading1"/>
       </w:pPr>
-      <w:bookmarkStart w:id="3" w:name="_Toc148538891"/>
+      <w:bookmarkStart w:id="3" w:name="_Toc149213770"/>
       <w:r>
         <w:t>Business Opportunity</w:t>
       </w:r>
@@ -1255,17 +1501,11 @@
     </w:p>
     <w:p>
       <w:pPr>
-        <w:rPr>
-          <w:rFonts w:ascii="Cambria" w:hAnsi="Cambria"/>
-        </w:rPr>
-      </w:pPr>
-    </w:p>
-    <w:p>
-      <w:pPr>
         <w:pStyle w:val="Heading1"/>
       </w:pPr>
-      <w:bookmarkStart w:id="4" w:name="_Toc148538892"/>
-      <w:r>
+      <w:bookmarkStart w:id="4" w:name="_Toc149213771"/>
+      <w:r>
+        <w:lastRenderedPageBreak/>
         <w:t>Business Objectives</w:t>
       </w:r>
       <w:bookmarkEnd w:id="4"/>
@@ -1279,11 +1519,17 @@
         </w:numPr>
         <w:rPr>
           <w:rFonts w:ascii="Cambria" w:hAnsi="Cambria"/>
-        </w:rPr>
-      </w:pPr>
-      <w:r>
-        <w:rPr>
-          <w:rFonts w:ascii="Cambria" w:hAnsi="Cambria"/>
+          <w:color w:val="3A3A3A" w:themeColor="text2"/>
+          <w:sz w:val="26"/>
+          <w:szCs w:val="26"/>
+        </w:rPr>
+      </w:pPr>
+      <w:r>
+        <w:rPr>
+          <w:rFonts w:ascii="Cambria" w:hAnsi="Cambria"/>
+          <w:color w:val="3A3A3A" w:themeColor="text2"/>
+          <w:sz w:val="26"/>
+          <w:szCs w:val="26"/>
         </w:rPr>
         <w:t>Increase Revenue</w:t>
       </w:r>
@@ -1297,11 +1543,17 @@
         </w:numPr>
         <w:rPr>
           <w:rFonts w:ascii="Cambria" w:hAnsi="Cambria"/>
-        </w:rPr>
-      </w:pPr>
-      <w:r>
-        <w:rPr>
-          <w:rFonts w:ascii="Cambria" w:hAnsi="Cambria"/>
+          <w:color w:val="3A3A3A" w:themeColor="text2"/>
+          <w:sz w:val="26"/>
+          <w:szCs w:val="26"/>
+        </w:rPr>
+      </w:pPr>
+      <w:r>
+        <w:rPr>
+          <w:rFonts w:ascii="Cambria" w:hAnsi="Cambria"/>
+          <w:color w:val="3A3A3A" w:themeColor="text2"/>
+          <w:sz w:val="26"/>
+          <w:szCs w:val="26"/>
         </w:rPr>
         <w:t>Provide a systematic way to identify potential ticket purchasers.</w:t>
       </w:r>
@@ -1315,11 +1567,17 @@
         </w:numPr>
         <w:rPr>
           <w:rFonts w:ascii="Cambria" w:hAnsi="Cambria"/>
-        </w:rPr>
-      </w:pPr>
-      <w:r>
-        <w:rPr>
-          <w:rFonts w:ascii="Cambria" w:hAnsi="Cambria"/>
+          <w:color w:val="3A3A3A" w:themeColor="text2"/>
+          <w:sz w:val="26"/>
+          <w:szCs w:val="26"/>
+        </w:rPr>
+      </w:pPr>
+      <w:r>
+        <w:rPr>
+          <w:rFonts w:ascii="Cambria" w:hAnsi="Cambria"/>
+          <w:color w:val="3A3A3A" w:themeColor="text2"/>
+          <w:sz w:val="26"/>
+          <w:szCs w:val="26"/>
         </w:rPr>
         <w:t>Cost Savings</w:t>
       </w:r>
@@ -1333,11 +1591,17 @@
         </w:numPr>
         <w:rPr>
           <w:rFonts w:ascii="Cambria" w:hAnsi="Cambria"/>
-        </w:rPr>
-      </w:pPr>
-      <w:r>
-        <w:rPr>
-          <w:rFonts w:ascii="Cambria" w:hAnsi="Cambria"/>
+          <w:color w:val="3A3A3A" w:themeColor="text2"/>
+          <w:sz w:val="26"/>
+          <w:szCs w:val="26"/>
+        </w:rPr>
+      </w:pPr>
+      <w:r>
+        <w:rPr>
+          <w:rFonts w:ascii="Cambria" w:hAnsi="Cambria"/>
+          <w:color w:val="3A3A3A" w:themeColor="text2"/>
+          <w:sz w:val="26"/>
+          <w:szCs w:val="26"/>
         </w:rPr>
         <w:t>Reduce operation costs as Owl Vision can reduce time to find and identify potential ticket buyers.</w:t>
       </w:r>
@@ -1351,11 +1615,17 @@
         </w:numPr>
         <w:rPr>
           <w:rFonts w:ascii="Cambria" w:hAnsi="Cambria"/>
-        </w:rPr>
-      </w:pPr>
-      <w:r>
-        <w:rPr>
-          <w:rFonts w:ascii="Cambria" w:hAnsi="Cambria"/>
+          <w:color w:val="3A3A3A" w:themeColor="text2"/>
+          <w:sz w:val="26"/>
+          <w:szCs w:val="26"/>
+        </w:rPr>
+      </w:pPr>
+      <w:r>
+        <w:rPr>
+          <w:rFonts w:ascii="Cambria" w:hAnsi="Cambria"/>
+          <w:color w:val="3A3A3A" w:themeColor="text2"/>
+          <w:sz w:val="26"/>
+          <w:szCs w:val="26"/>
         </w:rPr>
         <w:t>Increase Student and Fan Attendance</w:t>
       </w:r>
@@ -1369,11 +1639,17 @@
         </w:numPr>
         <w:rPr>
           <w:rFonts w:ascii="Cambria" w:hAnsi="Cambria"/>
-        </w:rPr>
-      </w:pPr>
-      <w:r>
-        <w:rPr>
-          <w:rFonts w:ascii="Cambria" w:hAnsi="Cambria"/>
+          <w:color w:val="3A3A3A" w:themeColor="text2"/>
+          <w:sz w:val="26"/>
+          <w:szCs w:val="26"/>
+        </w:rPr>
+      </w:pPr>
+      <w:r>
+        <w:rPr>
+          <w:rFonts w:ascii="Cambria" w:hAnsi="Cambria"/>
+          <w:color w:val="3A3A3A" w:themeColor="text2"/>
+          <w:sz w:val="26"/>
+          <w:szCs w:val="26"/>
         </w:rPr>
         <w:t>Quickly reach our goals for sports attendance as we move into C-USA</w:t>
       </w:r>
@@ -1387,11 +1663,17 @@
         </w:numPr>
         <w:rPr>
           <w:rFonts w:ascii="Cambria" w:hAnsi="Cambria"/>
-        </w:rPr>
-      </w:pPr>
-      <w:r>
-        <w:rPr>
-          <w:rFonts w:ascii="Cambria" w:hAnsi="Cambria"/>
+          <w:color w:val="3A3A3A" w:themeColor="text2"/>
+          <w:sz w:val="26"/>
+          <w:szCs w:val="26"/>
+        </w:rPr>
+      </w:pPr>
+      <w:r>
+        <w:rPr>
+          <w:rFonts w:ascii="Cambria" w:hAnsi="Cambria"/>
+          <w:color w:val="3A3A3A" w:themeColor="text2"/>
+          <w:sz w:val="26"/>
+          <w:szCs w:val="26"/>
         </w:rPr>
         <w:t xml:space="preserve">Provide Quick Insight </w:t>
       </w:r>
@@ -1399,6 +1681,9 @@
       <w:r>
         <w:rPr>
           <w:rFonts w:ascii="Cambria" w:hAnsi="Cambria"/>
+          <w:color w:val="3A3A3A" w:themeColor="text2"/>
+          <w:sz w:val="26"/>
+          <w:szCs w:val="26"/>
         </w:rPr>
         <w:t>Into</w:t>
       </w:r>
@@ -1406,6 +1691,9 @@
       <w:r>
         <w:rPr>
           <w:rFonts w:ascii="Cambria" w:hAnsi="Cambria"/>
+          <w:color w:val="3A3A3A" w:themeColor="text2"/>
+          <w:sz w:val="26"/>
+          <w:szCs w:val="26"/>
         </w:rPr>
         <w:t xml:space="preserve"> Trends amongst KSU Owls fans</w:t>
       </w:r>
@@ -1419,27 +1707,19 @@
         </w:numPr>
         <w:rPr>
           <w:rFonts w:ascii="Cambria" w:hAnsi="Cambria"/>
-        </w:rPr>
-      </w:pPr>
-      <w:r>
-        <w:rPr>
-          <w:rFonts w:ascii="Cambria" w:hAnsi="Cambria"/>
-        </w:rPr>
-        <w:t xml:space="preserve">Systematically </w:t>
-      </w:r>
-      <w:proofErr w:type="gramStart"/>
-      <w:r>
-        <w:rPr>
-          <w:rFonts w:ascii="Cambria" w:hAnsi="Cambria"/>
-        </w:rPr>
-        <w:t>identify</w:t>
-      </w:r>
-      <w:proofErr w:type="gramEnd"/>
-      <w:r>
-        <w:rPr>
-          <w:rFonts w:ascii="Cambria" w:hAnsi="Cambria"/>
-        </w:rPr>
-        <w:t xml:space="preserve"> </w:t>
+          <w:color w:val="3A3A3A" w:themeColor="text2"/>
+          <w:sz w:val="26"/>
+          <w:szCs w:val="26"/>
+        </w:rPr>
+      </w:pPr>
+      <w:r>
+        <w:rPr>
+          <w:rFonts w:ascii="Cambria" w:hAnsi="Cambria"/>
+          <w:color w:val="3A3A3A" w:themeColor="text2"/>
+          <w:sz w:val="26"/>
+          <w:szCs w:val="26"/>
+        </w:rPr>
+        <w:t xml:space="preserve">Provide real-time analysis into trends amongst owl fans. </w:t>
       </w:r>
     </w:p>
     <w:p>
@@ -1460,7 +1740,7 @@
       <w:pPr>
         <w:pStyle w:val="Heading1"/>
       </w:pPr>
-      <w:bookmarkStart w:id="5" w:name="_Toc148538893"/>
+      <w:bookmarkStart w:id="5" w:name="_Toc149213772"/>
       <w:r>
         <w:t>Vision Statement</w:t>
       </w:r>
@@ -1704,32 +1984,11 @@
     </w:p>
     <w:p>
       <w:pPr>
-        <w:rPr>
-          <w:rFonts w:ascii="Cambria" w:hAnsi="Cambria"/>
-          <w:b/>
-          <w:bCs/>
-          <w:sz w:val="28"/>
-          <w:szCs w:val="28"/>
-        </w:rPr>
-      </w:pPr>
-    </w:p>
-    <w:p>
-      <w:pPr>
-        <w:rPr>
-          <w:rFonts w:ascii="Cambria" w:hAnsi="Cambria"/>
-          <w:b/>
-          <w:bCs/>
-          <w:sz w:val="28"/>
-          <w:szCs w:val="28"/>
-        </w:rPr>
-      </w:pPr>
-    </w:p>
-    <w:p>
-      <w:pPr>
         <w:pStyle w:val="Heading1"/>
       </w:pPr>
-      <w:bookmarkStart w:id="6" w:name="_Toc148538894"/>
-      <w:r>
+      <w:bookmarkStart w:id="6" w:name="_Toc149213773"/>
+      <w:r>
+        <w:lastRenderedPageBreak/>
         <w:t>Business Rules</w:t>
       </w:r>
       <w:bookmarkEnd w:id="6"/>
@@ -1765,6 +2024,13 @@
     </w:p>
     <w:p>
       <w:pPr>
+        <w:rPr>
+          <w:rFonts w:ascii="Cambria" w:hAnsi="Cambria"/>
+        </w:rPr>
+      </w:pPr>
+    </w:p>
+    <w:p>
+      <w:pPr>
         <w:pStyle w:val="ListParagraph"/>
         <w:numPr>
           <w:ilvl w:val="0"/>
@@ -1794,6 +2060,13 @@
     </w:p>
     <w:p>
       <w:pPr>
+        <w:rPr>
+          <w:rFonts w:ascii="Cambria" w:hAnsi="Cambria"/>
+        </w:rPr>
+      </w:pPr>
+    </w:p>
+    <w:p>
+      <w:pPr>
         <w:pStyle w:val="ListParagraph"/>
         <w:numPr>
           <w:ilvl w:val="0"/>
@@ -1823,6 +2096,13 @@
     </w:p>
     <w:p>
       <w:pPr>
+        <w:rPr>
+          <w:rFonts w:ascii="Cambria" w:hAnsi="Cambria"/>
+        </w:rPr>
+      </w:pPr>
+    </w:p>
+    <w:p>
+      <w:pPr>
         <w:pStyle w:val="ListParagraph"/>
         <w:numPr>
           <w:ilvl w:val="0"/>
@@ -1852,6 +2132,13 @@
     </w:p>
     <w:p>
       <w:pPr>
+        <w:rPr>
+          <w:rFonts w:ascii="Cambria" w:hAnsi="Cambria"/>
+        </w:rPr>
+      </w:pPr>
+    </w:p>
+    <w:p>
+      <w:pPr>
         <w:pStyle w:val="ListParagraph"/>
         <w:numPr>
           <w:ilvl w:val="0"/>
@@ -1878,6 +2165,20 @@
         </w:rPr>
         <w:t xml:space="preserve"> Owl Vision should be built on a framework that allows for easy updates and maintenance based on real world feedback from teams and relevant personnel and staff. </w:t>
       </w:r>
+      <w:r>
+        <w:rPr>
+          <w:rFonts w:ascii="Cambria" w:hAnsi="Cambria"/>
+          <w:color w:val="3A3A3A" w:themeColor="text2"/>
+        </w:rPr>
+        <w:t>This can pertain to algorithm performance or general feature updates amongst the software.</w:t>
+      </w:r>
+    </w:p>
+    <w:p>
+      <w:pPr>
+        <w:rPr>
+          <w:rFonts w:ascii="Cambria" w:hAnsi="Cambria"/>
+        </w:rPr>
+      </w:pPr>
     </w:p>
     <w:p>
       <w:pPr>
@@ -1907,77 +2208,444 @@
         </w:rPr>
         <w:t xml:space="preserve"> Owl Vision’s algorithm should be easy to retrain and refit to current data. As years go on its important that Owl Visions algorithm is retrained and refitted to updated data as it can better recognize changing trends. </w:t>
       </w:r>
-    </w:p>
-    <w:p>
-      <w:pPr>
-        <w:rPr>
-          <w:rFonts w:ascii="Cambria" w:hAnsi="Cambria"/>
-        </w:rPr>
-      </w:pPr>
-    </w:p>
-    <w:p>
-      <w:pPr>
-        <w:rPr>
-          <w:rFonts w:ascii="Cambria" w:hAnsi="Cambria"/>
-          <w:b/>
-          <w:bCs/>
-          <w:sz w:val="28"/>
-          <w:szCs w:val="28"/>
-        </w:rPr>
-      </w:pPr>
-    </w:p>
-    <w:p>
-      <w:pPr>
-        <w:rPr>
-          <w:rFonts w:ascii="Cambria" w:hAnsi="Cambria"/>
-          <w:b/>
-          <w:bCs/>
-          <w:sz w:val="28"/>
-          <w:szCs w:val="28"/>
-        </w:rPr>
-      </w:pPr>
-    </w:p>
-    <w:p>
-      <w:pPr>
-        <w:rPr>
-          <w:rFonts w:ascii="Cambria" w:hAnsi="Cambria"/>
-          <w:b/>
-          <w:bCs/>
-          <w:sz w:val="28"/>
-          <w:szCs w:val="28"/>
-        </w:rPr>
-      </w:pPr>
-    </w:p>
-    <w:p>
-      <w:pPr>
-        <w:rPr>
-          <w:rFonts w:ascii="Cambria" w:hAnsi="Cambria"/>
-          <w:b/>
-          <w:bCs/>
-          <w:sz w:val="28"/>
-          <w:szCs w:val="28"/>
-        </w:rPr>
-      </w:pPr>
-    </w:p>
-    <w:p>
-      <w:pPr>
-        <w:rPr>
-          <w:rFonts w:ascii="Cambria" w:hAnsi="Cambria"/>
-          <w:b/>
-          <w:bCs/>
-          <w:sz w:val="28"/>
-          <w:szCs w:val="28"/>
-        </w:rPr>
-      </w:pPr>
-    </w:p>
-    <w:p>
-      <w:pPr>
-        <w:rPr>
-          <w:rFonts w:ascii="Cambria" w:hAnsi="Cambria"/>
-          <w:b/>
-          <w:bCs/>
-          <w:sz w:val="28"/>
-          <w:szCs w:val="28"/>
+      <w:r>
+        <w:rPr>
+          <w:rFonts w:ascii="Cambria" w:hAnsi="Cambria"/>
+          <w:color w:val="3A3A3A" w:themeColor="text2"/>
+        </w:rPr>
+        <w:t xml:space="preserve">This is true despite if the model is a machine learning model or </w:t>
+      </w:r>
+      <w:proofErr w:type="gramStart"/>
+      <w:r>
+        <w:rPr>
+          <w:rFonts w:ascii="Cambria" w:hAnsi="Cambria"/>
+          <w:color w:val="3A3A3A" w:themeColor="text2"/>
+        </w:rPr>
+        <w:t>rules based</w:t>
+      </w:r>
+      <w:proofErr w:type="gramEnd"/>
+      <w:r>
+        <w:rPr>
+          <w:rFonts w:ascii="Cambria" w:hAnsi="Cambria"/>
+          <w:color w:val="3A3A3A" w:themeColor="text2"/>
+        </w:rPr>
+        <w:t xml:space="preserve"> model. </w:t>
+      </w:r>
+    </w:p>
+    <w:p>
+      <w:pPr>
+        <w:rPr>
+          <w:rFonts w:ascii="Cambria" w:hAnsi="Cambria"/>
+        </w:rPr>
+      </w:pPr>
+    </w:p>
+    <w:p>
+      <w:pPr>
+        <w:rPr>
+          <w:rFonts w:ascii="Cambria" w:hAnsi="Cambria"/>
+        </w:rPr>
+      </w:pPr>
+    </w:p>
+    <w:p>
+      <w:pPr>
+        <w:rPr>
+          <w:rFonts w:ascii="Cambria" w:hAnsi="Cambria"/>
+        </w:rPr>
+      </w:pPr>
+    </w:p>
+    <w:p>
+      <w:pPr>
+        <w:rPr>
+          <w:rFonts w:ascii="Cambria" w:hAnsi="Cambria"/>
+        </w:rPr>
+      </w:pPr>
+    </w:p>
+    <w:p>
+      <w:pPr>
+        <w:pStyle w:val="ListParagraph"/>
+        <w:numPr>
+          <w:ilvl w:val="0"/>
+          <w:numId w:val="12"/>
+        </w:numPr>
+        <w:rPr>
+          <w:rFonts w:ascii="Cambria" w:hAnsi="Cambria"/>
+          <w:color w:val="3A3A3A" w:themeColor="text2"/>
+        </w:rPr>
+      </w:pPr>
+      <w:r>
+        <w:rPr>
+          <w:rFonts w:ascii="Cambria" w:hAnsi="Cambria"/>
+          <w:b/>
+          <w:bCs/>
+          <w:color w:val="3A3A3A" w:themeColor="text2"/>
+        </w:rPr>
+        <w:lastRenderedPageBreak/>
+        <w:t>Tech Stack:</w:t>
+      </w:r>
+      <w:r>
+        <w:rPr>
+          <w:rFonts w:ascii="Cambria" w:hAnsi="Cambria"/>
+          <w:color w:val="3A3A3A" w:themeColor="text2"/>
+        </w:rPr>
+        <w:t xml:space="preserve"> Owl Vision’s choice of coding language, frameworks, and security standards will be up to the standards of the universities policies and will provide and easy to work on and maintain platform for future software engineering and developers to work with.</w:t>
+      </w:r>
+    </w:p>
+    <w:p>
+      <w:pPr>
+        <w:pStyle w:val="ListParagraph"/>
+        <w:ind w:left="360"/>
+        <w:rPr>
+          <w:rFonts w:ascii="Cambria" w:hAnsi="Cambria"/>
+          <w:b/>
+          <w:bCs/>
+          <w:color w:val="3A3A3A" w:themeColor="text2"/>
+        </w:rPr>
+      </w:pPr>
+    </w:p>
+    <w:p>
+      <w:pPr>
+        <w:pStyle w:val="ListParagraph"/>
+        <w:rPr>
+          <w:rFonts w:ascii="Cambria" w:hAnsi="Cambria"/>
+          <w:b/>
+          <w:bCs/>
+          <w:color w:val="3A3A3A" w:themeColor="text2"/>
+        </w:rPr>
+      </w:pPr>
+      <w:r>
+        <w:rPr>
+          <w:rFonts w:ascii="Cambria" w:hAnsi="Cambria"/>
+          <w:b/>
+          <w:bCs/>
+          <w:color w:val="3A3A3A" w:themeColor="text2"/>
+        </w:rPr>
+        <w:t>Guidelines:</w:t>
+      </w:r>
+    </w:p>
+    <w:p>
+      <w:pPr>
+        <w:pStyle w:val="ListParagraph"/>
+        <w:numPr>
+          <w:ilvl w:val="0"/>
+          <w:numId w:val="22"/>
+        </w:numPr>
+        <w:ind w:left="1440"/>
+        <w:rPr>
+          <w:rFonts w:ascii="Cambria" w:hAnsi="Cambria"/>
+          <w:color w:val="3A3A3A" w:themeColor="text2"/>
+        </w:rPr>
+      </w:pPr>
+      <w:r>
+        <w:rPr>
+          <w:rFonts w:ascii="Cambria" w:hAnsi="Cambria"/>
+          <w:b/>
+          <w:bCs/>
+          <w:color w:val="3A3A3A" w:themeColor="text2"/>
+        </w:rPr>
+        <w:t>Programming languages</w:t>
+      </w:r>
+      <w:r>
+        <w:rPr>
+          <w:rFonts w:ascii="Cambria" w:hAnsi="Cambria"/>
+          <w:color w:val="3A3A3A" w:themeColor="text2"/>
+        </w:rPr>
+        <w:t xml:space="preserve">: </w:t>
+      </w:r>
+      <w:r>
+        <w:rPr>
+          <w:rFonts w:ascii="Cambria" w:hAnsi="Cambria"/>
+          <w:color w:val="3A3A3A" w:themeColor="text2"/>
+        </w:rPr>
+        <w:t>Python for data analysis, JavaScript for front end.</w:t>
+      </w:r>
+    </w:p>
+    <w:p>
+      <w:pPr>
+        <w:pStyle w:val="ListParagraph"/>
+        <w:numPr>
+          <w:ilvl w:val="0"/>
+          <w:numId w:val="22"/>
+        </w:numPr>
+        <w:ind w:left="1440"/>
+        <w:rPr>
+          <w:rFonts w:ascii="Cambria" w:hAnsi="Cambria"/>
+          <w:color w:val="3A3A3A" w:themeColor="text2"/>
+        </w:rPr>
+      </w:pPr>
+      <w:r>
+        <w:rPr>
+          <w:rFonts w:ascii="Cambria" w:hAnsi="Cambria"/>
+          <w:b/>
+          <w:bCs/>
+          <w:color w:val="3A3A3A" w:themeColor="text2"/>
+        </w:rPr>
+        <w:t>Frameworks</w:t>
+      </w:r>
+      <w:r>
+        <w:rPr>
+          <w:rFonts w:ascii="Cambria" w:hAnsi="Cambria"/>
+          <w:color w:val="3A3A3A" w:themeColor="text2"/>
+        </w:rPr>
+        <w:t>:</w:t>
+      </w:r>
+      <w:r>
+        <w:rPr>
+          <w:rFonts w:ascii="Cambria" w:hAnsi="Cambria"/>
+          <w:color w:val="3A3A3A" w:themeColor="text2"/>
+        </w:rPr>
+        <w:t xml:space="preserve"> Vanilla JS managed with Vite for frontend, Node.JS with express for website backend.</w:t>
+      </w:r>
+    </w:p>
+    <w:p>
+      <w:pPr>
+        <w:pStyle w:val="ListParagraph"/>
+        <w:numPr>
+          <w:ilvl w:val="0"/>
+          <w:numId w:val="22"/>
+        </w:numPr>
+        <w:ind w:left="1440"/>
+        <w:rPr>
+          <w:rFonts w:ascii="Cambria" w:hAnsi="Cambria"/>
+          <w:color w:val="3A3A3A" w:themeColor="text2"/>
+        </w:rPr>
+      </w:pPr>
+      <w:r>
+        <w:rPr>
+          <w:rFonts w:ascii="Cambria" w:hAnsi="Cambria"/>
+          <w:b/>
+          <w:bCs/>
+          <w:color w:val="3A3A3A" w:themeColor="text2"/>
+        </w:rPr>
+        <w:t xml:space="preserve">Database: </w:t>
+      </w:r>
+      <w:r>
+        <w:rPr>
+          <w:rFonts w:ascii="Cambria" w:hAnsi="Cambria"/>
+          <w:color w:val="3A3A3A" w:themeColor="text2"/>
+        </w:rPr>
+        <w:t xml:space="preserve">PostgreSQL for database storage. </w:t>
+      </w:r>
+    </w:p>
+    <w:p>
+      <w:pPr>
+        <w:pStyle w:val="ListParagraph"/>
+        <w:numPr>
+          <w:ilvl w:val="0"/>
+          <w:numId w:val="22"/>
+        </w:numPr>
+        <w:ind w:left="1440"/>
+        <w:rPr>
+          <w:rFonts w:ascii="Cambria" w:hAnsi="Cambria"/>
+          <w:color w:val="3A3A3A" w:themeColor="text2"/>
+        </w:rPr>
+      </w:pPr>
+      <w:r>
+        <w:rPr>
+          <w:rFonts w:ascii="Cambria" w:hAnsi="Cambria"/>
+          <w:b/>
+          <w:bCs/>
+          <w:color w:val="3A3A3A" w:themeColor="text2"/>
+        </w:rPr>
+        <w:t>Version Control –</w:t>
+      </w:r>
+      <w:r>
+        <w:rPr>
+          <w:rFonts w:ascii="Cambria" w:hAnsi="Cambria"/>
+          <w:color w:val="3A3A3A" w:themeColor="text2"/>
+        </w:rPr>
+        <w:t xml:space="preserve"> </w:t>
+      </w:r>
+      <w:r>
+        <w:rPr>
+          <w:rFonts w:ascii="Cambria" w:hAnsi="Cambria"/>
+          <w:b/>
+          <w:bCs/>
+          <w:color w:val="3A3A3A" w:themeColor="text2"/>
+        </w:rPr>
+        <w:t xml:space="preserve">CI/CD: </w:t>
+      </w:r>
+      <w:r>
+        <w:rPr>
+          <w:rFonts w:ascii="Cambria" w:hAnsi="Cambria"/>
+          <w:color w:val="3A3A3A" w:themeColor="text2"/>
+        </w:rPr>
+        <w:t>GitHub &amp; GitHub actions for continuous integration and continuous development.</w:t>
+      </w:r>
+    </w:p>
+    <w:p>
+      <w:pPr>
+        <w:rPr>
+          <w:rFonts w:ascii="Cambria" w:hAnsi="Cambria"/>
+        </w:rPr>
+      </w:pPr>
+      <w:r>
+        <w:rPr>
+          <w:rFonts w:ascii="Cambria" w:hAnsi="Cambria"/>
+        </w:rPr>
+        <w:t xml:space="preserve"> </w:t>
+      </w:r>
+    </w:p>
+    <w:p>
+      <w:pPr>
+        <w:ind w:left="720"/>
+        <w:rPr>
+          <w:rFonts w:ascii="Cambria" w:hAnsi="Cambria"/>
+          <w:b/>
+          <w:bCs/>
+        </w:rPr>
+      </w:pPr>
+      <w:r>
+        <w:rPr>
+          <w:rFonts w:ascii="Cambria" w:hAnsi="Cambria"/>
+          <w:b/>
+          <w:bCs/>
+        </w:rPr>
+        <w:t>Constraints:</w:t>
+      </w:r>
+    </w:p>
+    <w:p>
+      <w:pPr>
+        <w:pStyle w:val="ListParagraph"/>
+        <w:numPr>
+          <w:ilvl w:val="0"/>
+          <w:numId w:val="23"/>
+        </w:numPr>
+        <w:ind w:left="1440"/>
+        <w:rPr>
+          <w:rFonts w:ascii="Cambria" w:hAnsi="Cambria"/>
+          <w:b/>
+          <w:bCs/>
+        </w:rPr>
+      </w:pPr>
+      <w:r>
+        <w:rPr>
+          <w:rFonts w:ascii="Cambria" w:hAnsi="Cambria"/>
+        </w:rPr>
+        <w:t xml:space="preserve">All technologies chosen must be compliant with university IT policies. </w:t>
+      </w:r>
+    </w:p>
+    <w:p>
+      <w:pPr>
+        <w:pStyle w:val="ListParagraph"/>
+        <w:numPr>
+          <w:ilvl w:val="0"/>
+          <w:numId w:val="23"/>
+        </w:numPr>
+        <w:ind w:left="1440"/>
+        <w:rPr>
+          <w:rFonts w:ascii="Cambria" w:hAnsi="Cambria"/>
+          <w:b/>
+          <w:bCs/>
+        </w:rPr>
+      </w:pPr>
+      <w:r>
+        <w:rPr>
+          <w:rFonts w:ascii="Cambria" w:hAnsi="Cambria"/>
+        </w:rPr>
+        <w:t xml:space="preserve">The stack should be chosen with consideration for the skills available within the team. </w:t>
+      </w:r>
+    </w:p>
+    <w:p>
+      <w:pPr>
+        <w:rPr>
+          <w:rFonts w:ascii="Cambria" w:hAnsi="Cambria"/>
+          <w:b/>
+          <w:bCs/>
+        </w:rPr>
+      </w:pPr>
+    </w:p>
+    <w:p>
+      <w:pPr>
+        <w:ind w:left="720"/>
+        <w:rPr>
+          <w:rFonts w:ascii="Cambria" w:hAnsi="Cambria"/>
+          <w:b/>
+          <w:bCs/>
+        </w:rPr>
+      </w:pPr>
+      <w:r>
+        <w:rPr>
+          <w:rFonts w:ascii="Cambria" w:hAnsi="Cambria"/>
+          <w:b/>
+          <w:bCs/>
+        </w:rPr>
+        <w:t>Future Proofing:</w:t>
+      </w:r>
+    </w:p>
+    <w:p>
+      <w:pPr>
+        <w:pStyle w:val="ListParagraph"/>
+        <w:numPr>
+          <w:ilvl w:val="0"/>
+          <w:numId w:val="24"/>
+        </w:numPr>
+        <w:ind w:left="1440"/>
+        <w:rPr>
+          <w:rFonts w:ascii="Cambria" w:hAnsi="Cambria"/>
+        </w:rPr>
+      </w:pPr>
+      <w:r>
+        <w:rPr>
+          <w:rFonts w:ascii="Cambria" w:hAnsi="Cambria"/>
+        </w:rPr>
+        <w:t xml:space="preserve">Choose technologies that are robust and have strong community support to ensure longevity and ease of future updates. </w:t>
+      </w:r>
+    </w:p>
+    <w:p>
+      <w:pPr>
+        <w:rPr>
+          <w:rFonts w:ascii="Cambria" w:hAnsi="Cambria"/>
+        </w:rPr>
+      </w:pPr>
+    </w:p>
+    <w:p>
+      <w:pPr>
+        <w:rPr>
+          <w:rFonts w:ascii="Cambria" w:hAnsi="Cambria"/>
+          <w:b/>
+          <w:bCs/>
+        </w:rPr>
+      </w:pPr>
+      <w:r>
+        <w:rPr>
+          <w:rFonts w:ascii="Cambria" w:hAnsi="Cambria"/>
+          <w:b/>
+          <w:bCs/>
+        </w:rPr>
+        <w:t>Engagement Strategy</w:t>
+      </w:r>
+    </w:p>
+    <w:p>
+      <w:pPr>
+        <w:rPr>
+          <w:rFonts w:ascii="Cambria" w:hAnsi="Cambria"/>
+        </w:rPr>
+      </w:pPr>
+      <w:r>
+        <w:rPr>
+          <w:rFonts w:ascii="Cambria" w:hAnsi="Cambria"/>
+        </w:rPr>
+        <w:t xml:space="preserve">Project status reports will be distributed via email at pre-established time intervals. These reports will coincide with the delivery of key project milestones, serving as the main avenue for sharing updates on schedule conflicts, requirement changes, design alterations, and emerging issues. Special bulletins will be issued </w:t>
+      </w:r>
+      <w:proofErr w:type="gramStart"/>
+      <w:r>
+        <w:rPr>
+          <w:rFonts w:ascii="Cambria" w:hAnsi="Cambria"/>
+        </w:rPr>
+        <w:t>in the event that</w:t>
+      </w:r>
+      <w:proofErr w:type="gramEnd"/>
+      <w:r>
+        <w:rPr>
+          <w:rFonts w:ascii="Cambria" w:hAnsi="Cambria"/>
+        </w:rPr>
+        <w:t xml:space="preserve"> significant risks or issues arise. Although we're maintaining an open-door policy to enhance stakeholder satisfaction, this approach also increases the risk of scope creep.</w:t>
+      </w:r>
+    </w:p>
+    <w:p>
+      <w:pPr>
+        <w:rPr>
+          <w:rFonts w:ascii="Cambria" w:hAnsi="Cambria"/>
         </w:rPr>
       </w:pPr>
     </w:p>
@@ -1985,22 +2653,975 @@
       <w:pPr>
         <w:pStyle w:val="Heading1"/>
       </w:pPr>
-      <w:bookmarkStart w:id="7" w:name="_Toc148538895"/>
+      <w:bookmarkStart w:id="7" w:name="_Toc149213774"/>
+      <w:r>
+        <w:lastRenderedPageBreak/>
+        <w:t>Deliverables</w:t>
+      </w:r>
+      <w:bookmarkEnd w:id="7"/>
+    </w:p>
+    <w:p>
+      <w:pPr>
+        <w:numPr>
+          <w:ilvl w:val="0"/>
+          <w:numId w:val="29"/>
+        </w:numPr>
+        <w:tabs>
+          <w:tab w:val="clear" w:pos="360"/>
+          <w:tab w:val="num" w:pos="720"/>
+        </w:tabs>
+        <w:rPr>
+          <w:rFonts w:ascii="Cambria" w:hAnsi="Cambria"/>
+        </w:rPr>
+      </w:pPr>
+      <w:r>
+        <w:rPr>
+          <w:rFonts w:ascii="Cambria" w:hAnsi="Cambria"/>
+          <w:b/>
+          <w:bCs/>
+        </w:rPr>
+        <w:t>Initial Pre-Production Algorithm</w:t>
+      </w:r>
+    </w:p>
+    <w:p>
+      <w:pPr>
+        <w:numPr>
+          <w:ilvl w:val="1"/>
+          <w:numId w:val="29"/>
+        </w:numPr>
+        <w:tabs>
+          <w:tab w:val="num" w:pos="1440"/>
+        </w:tabs>
+        <w:rPr>
+          <w:rFonts w:ascii="Cambria" w:hAnsi="Cambria"/>
+        </w:rPr>
+      </w:pPr>
+      <w:r>
+        <w:rPr>
+          <w:rFonts w:ascii="Cambria" w:hAnsi="Cambria"/>
+        </w:rPr>
+        <w:t>An algorithm will be developed to provide preliminary results based on pre-established inputs. Stakeholder reviews will be conducted to validate these inputs.</w:t>
+      </w:r>
+    </w:p>
+    <w:p>
+      <w:pPr>
+        <w:numPr>
+          <w:ilvl w:val="2"/>
+          <w:numId w:val="29"/>
+        </w:numPr>
+        <w:tabs>
+          <w:tab w:val="num" w:pos="2160"/>
+        </w:tabs>
+        <w:rPr>
+          <w:rFonts w:ascii="Cambria" w:hAnsi="Cambria"/>
+        </w:rPr>
+      </w:pPr>
+      <w:r>
+        <w:rPr>
+          <w:rFonts w:ascii="Cambria" w:hAnsi="Cambria"/>
+        </w:rPr>
+        <w:t>If the inputs are verified as accurate, the project will proceed to the next phase.</w:t>
+      </w:r>
+    </w:p>
+    <w:p>
+      <w:pPr>
+        <w:numPr>
+          <w:ilvl w:val="2"/>
+          <w:numId w:val="29"/>
+        </w:numPr>
+        <w:tabs>
+          <w:tab w:val="num" w:pos="2160"/>
+        </w:tabs>
+        <w:rPr>
+          <w:rFonts w:ascii="Cambria" w:hAnsi="Cambria"/>
+        </w:rPr>
+      </w:pPr>
+      <w:r>
+        <w:rPr>
+          <w:rFonts w:ascii="Cambria" w:hAnsi="Cambria"/>
+        </w:rPr>
+        <w:t>If the inputs do not meet expectations, additional refinement will be necessary before moving forward.</w:t>
+      </w:r>
+    </w:p>
+    <w:p>
+      <w:pPr>
+        <w:numPr>
+          <w:ilvl w:val="0"/>
+          <w:numId w:val="29"/>
+        </w:numPr>
+        <w:tabs>
+          <w:tab w:val="clear" w:pos="360"/>
+          <w:tab w:val="num" w:pos="720"/>
+        </w:tabs>
+        <w:rPr>
+          <w:rFonts w:ascii="Cambria" w:hAnsi="Cambria"/>
+        </w:rPr>
+      </w:pPr>
+      <w:r>
+        <w:rPr>
+          <w:rFonts w:ascii="Cambria" w:hAnsi="Cambria"/>
+          <w:b/>
+          <w:bCs/>
+        </w:rPr>
+        <w:t>Semi-Functional UI Prototype</w:t>
+      </w:r>
+    </w:p>
+    <w:p>
+      <w:pPr>
+        <w:numPr>
+          <w:ilvl w:val="1"/>
+          <w:numId w:val="29"/>
+        </w:numPr>
+        <w:tabs>
+          <w:tab w:val="num" w:pos="1440"/>
+        </w:tabs>
+        <w:rPr>
+          <w:rFonts w:ascii="Cambria" w:hAnsi="Cambria"/>
+        </w:rPr>
+      </w:pPr>
+      <w:r>
+        <w:rPr>
+          <w:rFonts w:ascii="Cambria" w:hAnsi="Cambria"/>
+        </w:rPr>
+        <w:t>A prototype of the user interface will be developed. Stakeholder approval is mandatory before progressing to full development.</w:t>
+      </w:r>
+    </w:p>
+    <w:p>
+      <w:pPr>
+        <w:numPr>
+          <w:ilvl w:val="0"/>
+          <w:numId w:val="29"/>
+        </w:numPr>
+        <w:tabs>
+          <w:tab w:val="clear" w:pos="360"/>
+          <w:tab w:val="num" w:pos="720"/>
+        </w:tabs>
+        <w:rPr>
+          <w:rFonts w:ascii="Cambria" w:hAnsi="Cambria"/>
+        </w:rPr>
+      </w:pPr>
+      <w:r>
+        <w:rPr>
+          <w:rFonts w:ascii="Cambria" w:hAnsi="Cambria"/>
+          <w:b/>
+          <w:bCs/>
+        </w:rPr>
+        <w:t>Pre-Production Prototype</w:t>
+      </w:r>
+    </w:p>
+    <w:p>
+      <w:pPr>
+        <w:numPr>
+          <w:ilvl w:val="1"/>
+          <w:numId w:val="29"/>
+        </w:numPr>
+        <w:tabs>
+          <w:tab w:val="num" w:pos="1440"/>
+        </w:tabs>
+        <w:rPr>
+          <w:rFonts w:ascii="Cambria" w:hAnsi="Cambria"/>
+        </w:rPr>
+      </w:pPr>
+      <w:r>
+        <w:rPr>
+          <w:rFonts w:ascii="Cambria" w:hAnsi="Cambria"/>
+        </w:rPr>
+        <w:t>A functional prototype will be deployed for beta testing.</w:t>
+      </w:r>
+    </w:p>
+    <w:p>
+      <w:pPr>
+        <w:numPr>
+          <w:ilvl w:val="2"/>
+          <w:numId w:val="29"/>
+        </w:numPr>
+        <w:tabs>
+          <w:tab w:val="num" w:pos="2160"/>
+        </w:tabs>
+        <w:rPr>
+          <w:rFonts w:ascii="Cambria" w:hAnsi="Cambria"/>
+        </w:rPr>
+      </w:pPr>
+      <w:r>
+        <w:rPr>
+          <w:rFonts w:ascii="Cambria" w:hAnsi="Cambria"/>
+        </w:rPr>
+        <w:t>If stakeholder approval is obtained, the project will proceed to final development.</w:t>
+      </w:r>
+    </w:p>
+    <w:p>
+      <w:pPr>
+        <w:numPr>
+          <w:ilvl w:val="2"/>
+          <w:numId w:val="29"/>
+        </w:numPr>
+        <w:tabs>
+          <w:tab w:val="num" w:pos="2160"/>
+        </w:tabs>
+        <w:rPr>
+          <w:rFonts w:ascii="Cambria" w:hAnsi="Cambria"/>
+        </w:rPr>
+      </w:pPr>
+      <w:r>
+        <w:rPr>
+          <w:rFonts w:ascii="Cambria" w:hAnsi="Cambria"/>
+        </w:rPr>
+        <w:t>If not, further refinements will be made based on stakeholder feedback.</w:t>
+      </w:r>
+    </w:p>
+    <w:p>
+      <w:pPr>
+        <w:numPr>
+          <w:ilvl w:val="0"/>
+          <w:numId w:val="29"/>
+        </w:numPr>
+        <w:tabs>
+          <w:tab w:val="clear" w:pos="360"/>
+          <w:tab w:val="num" w:pos="720"/>
+        </w:tabs>
+        <w:rPr>
+          <w:rFonts w:ascii="Cambria" w:hAnsi="Cambria"/>
+        </w:rPr>
+      </w:pPr>
+      <w:r>
+        <w:rPr>
+          <w:rFonts w:ascii="Cambria" w:hAnsi="Cambria"/>
+          <w:b/>
+          <w:bCs/>
+        </w:rPr>
+        <w:t>Final Software Product and Documentation</w:t>
+      </w:r>
+    </w:p>
+    <w:p>
+      <w:pPr>
+        <w:numPr>
+          <w:ilvl w:val="1"/>
+          <w:numId w:val="29"/>
+        </w:numPr>
+        <w:tabs>
+          <w:tab w:val="num" w:pos="1440"/>
+        </w:tabs>
+        <w:rPr>
+          <w:rFonts w:ascii="Cambria" w:hAnsi="Cambria"/>
+        </w:rPr>
+      </w:pPr>
+      <w:r>
+        <w:rPr>
+          <w:rFonts w:ascii="Cambria" w:hAnsi="Cambria"/>
+        </w:rPr>
+        <w:t>Upon stakeholder approval, the finalized software product will be released along with all relevant documentation.</w:t>
+      </w:r>
+    </w:p>
+    <w:p>
+      <w:pPr>
+        <w:rPr>
+          <w:rFonts w:ascii="Cambria" w:hAnsi="Cambria"/>
+        </w:rPr>
+      </w:pPr>
+    </w:p>
+    <w:p>
+      <w:pPr>
+        <w:rPr>
+          <w:rFonts w:ascii="Cambria" w:hAnsi="Cambria"/>
+        </w:rPr>
+      </w:pPr>
+    </w:p>
+    <w:p>
+      <w:pPr>
+        <w:pStyle w:val="Heading1"/>
+      </w:pPr>
+      <w:bookmarkStart w:id="8" w:name="_Toc149213775"/>
+      <w:r>
+        <w:lastRenderedPageBreak/>
+        <w:t>Success Criteria</w:t>
+      </w:r>
+      <w:bookmarkEnd w:id="8"/>
+    </w:p>
+    <w:p>
+      <w:pPr>
+        <w:rPr>
+          <w:rFonts w:ascii="Cambria" w:hAnsi="Cambria"/>
+          <w:b/>
+          <w:bCs/>
+        </w:rPr>
+      </w:pPr>
+      <w:r>
+        <w:rPr>
+          <w:rFonts w:ascii="Cambria" w:hAnsi="Cambria"/>
+          <w:b/>
+          <w:bCs/>
+        </w:rPr>
+        <w:t>Financial Metrics</w:t>
+      </w:r>
+    </w:p>
+    <w:p>
+      <w:pPr>
+        <w:rPr>
+          <w:rFonts w:ascii="Cambria" w:hAnsi="Cambria"/>
+        </w:rPr>
+      </w:pPr>
+      <w:r>
+        <w:rPr>
+          <w:rFonts w:ascii="Cambria" w:hAnsi="Cambria"/>
+        </w:rPr>
+        <w:t xml:space="preserve">Refinements to these metrics and how they are collected will need to be changed as we dive into this </w:t>
+      </w:r>
+      <w:r>
+        <w:rPr>
+          <w:rFonts w:ascii="Cambria" w:hAnsi="Cambria"/>
+        </w:rPr>
+        <w:t>project,</w:t>
+      </w:r>
+      <w:r>
+        <w:rPr>
+          <w:rFonts w:ascii="Cambria" w:hAnsi="Cambria"/>
+        </w:rPr>
+        <w:t xml:space="preserve"> but some financial metrics include ROI and revenue generation. While this project is being done for free by a university student time will be a big factor in this ROI metric. </w:t>
+      </w:r>
+    </w:p>
+    <w:p>
+      <w:pPr>
+        <w:rPr>
+          <w:rFonts w:ascii="Cambria" w:hAnsi="Cambria"/>
+          <w:b/>
+          <w:bCs/>
+        </w:rPr>
+      </w:pPr>
+      <w:r>
+        <w:rPr>
+          <w:rFonts w:ascii="Cambria" w:hAnsi="Cambria"/>
+          <w:b/>
+          <w:bCs/>
+        </w:rPr>
+        <w:t>Operational Metrics</w:t>
+      </w:r>
+    </w:p>
+    <w:p>
+      <w:pPr>
+        <w:rPr>
+          <w:rFonts w:ascii="Cambria" w:hAnsi="Cambria"/>
+        </w:rPr>
+      </w:pPr>
+      <w:r>
+        <w:rPr>
+          <w:rFonts w:ascii="Cambria" w:hAnsi="Cambria"/>
+        </w:rPr>
+        <w:t xml:space="preserve">Operational metrics include speed of ticket identification compared to </w:t>
+      </w:r>
+      <w:r>
+        <w:rPr>
+          <w:rFonts w:ascii="Cambria" w:hAnsi="Cambria"/>
+        </w:rPr>
+        <w:t xml:space="preserve">traditional methods. Also user adoption rate within the athletic department and relevant sales staff will be used. </w:t>
+      </w:r>
+    </w:p>
+    <w:p>
+      <w:pPr>
+        <w:rPr>
+          <w:rFonts w:ascii="Cambria" w:hAnsi="Cambria"/>
+          <w:b/>
+          <w:bCs/>
+        </w:rPr>
+      </w:pPr>
+      <w:r>
+        <w:rPr>
+          <w:rFonts w:ascii="Cambria" w:hAnsi="Cambria"/>
+          <w:b/>
+          <w:bCs/>
+        </w:rPr>
+        <w:t>User Satisfaction</w:t>
+      </w:r>
+    </w:p>
+    <w:p>
+      <w:pPr>
+        <w:rPr>
+          <w:rFonts w:ascii="Cambria" w:hAnsi="Cambria"/>
+        </w:rPr>
+      </w:pPr>
+      <w:r>
+        <w:rPr>
+          <w:rFonts w:ascii="Cambria" w:hAnsi="Cambria"/>
+        </w:rPr>
+        <w:t xml:space="preserve">User feedback will be used to gauge the projects overall effectiveness and functionality. </w:t>
+      </w:r>
+    </w:p>
+    <w:p>
+      <w:pPr>
+        <w:rPr>
+          <w:rFonts w:ascii="Cambria" w:hAnsi="Cambria"/>
+          <w:b/>
+          <w:bCs/>
+        </w:rPr>
+      </w:pPr>
+      <w:r>
+        <w:rPr>
+          <w:rFonts w:ascii="Cambria" w:hAnsi="Cambria"/>
+          <w:b/>
+          <w:bCs/>
+        </w:rPr>
+        <w:t>Quality Metrics</w:t>
+      </w:r>
+    </w:p>
+    <w:p>
+      <w:pPr>
+        <w:rPr>
+          <w:rFonts w:ascii="Cambria" w:hAnsi="Cambria"/>
+        </w:rPr>
+      </w:pPr>
+      <w:r>
+        <w:rPr>
+          <w:rFonts w:ascii="Cambria" w:hAnsi="Cambria"/>
+        </w:rPr>
+        <w:t>Algorithm Accuracy will be used and measured via the number of correct predictions made.</w:t>
+      </w:r>
+    </w:p>
+    <w:p>
+      <w:pPr>
+        <w:rPr>
+          <w:rFonts w:ascii="Cambria" w:hAnsi="Cambria"/>
+          <w:b/>
+          <w:bCs/>
+        </w:rPr>
+      </w:pPr>
+      <w:r>
+        <w:rPr>
+          <w:rFonts w:ascii="Cambria" w:hAnsi="Cambria"/>
+          <w:b/>
+          <w:bCs/>
+        </w:rPr>
+        <w:t>Resource Utilization</w:t>
+      </w:r>
+    </w:p>
+    <w:p>
+      <w:pPr>
+        <w:rPr>
+          <w:rFonts w:ascii="Cambria" w:hAnsi="Cambria"/>
+        </w:rPr>
+      </w:pPr>
+      <w:r>
+        <w:rPr>
+          <w:rFonts w:ascii="Cambria" w:hAnsi="Cambria"/>
+        </w:rPr>
+        <w:t xml:space="preserve">Metrics such as time investment and resource efficiency will be evaluated. </w:t>
+      </w:r>
+    </w:p>
+    <w:p>
+      <w:pPr>
+        <w:rPr>
+          <w:rFonts w:ascii="Cambria" w:hAnsi="Cambria"/>
+        </w:rPr>
+      </w:pPr>
+    </w:p>
+    <w:p>
+      <w:pPr>
+        <w:rPr>
+          <w:rFonts w:ascii="Cambria" w:hAnsi="Cambria"/>
+        </w:rPr>
+      </w:pPr>
+    </w:p>
+    <w:p>
+      <w:pPr>
+        <w:rPr>
+          <w:rFonts w:ascii="Cambria" w:hAnsi="Cambria"/>
+        </w:rPr>
+      </w:pPr>
+    </w:p>
+    <w:p>
+      <w:pPr>
+        <w:rPr>
+          <w:rFonts w:ascii="Cambria" w:hAnsi="Cambria"/>
+        </w:rPr>
+      </w:pPr>
+    </w:p>
+    <w:p>
+      <w:pPr>
+        <w:rPr>
+          <w:rFonts w:ascii="Cambria" w:hAnsi="Cambria"/>
+        </w:rPr>
+      </w:pPr>
+    </w:p>
+    <w:p>
+      <w:pPr>
+        <w:pStyle w:val="Heading1"/>
+      </w:pPr>
+      <w:bookmarkStart w:id="9" w:name="_Toc149213776"/>
+      <w:r>
+        <w:lastRenderedPageBreak/>
+        <w:t>Stakeholder Analysis</w:t>
+      </w:r>
+      <w:bookmarkEnd w:id="9"/>
+    </w:p>
+    <w:p>
+      <w:pPr>
+        <w:rPr>
+          <w:b/>
+          <w:bCs/>
+        </w:rPr>
+      </w:pPr>
+      <w:r>
+        <w:rPr>
+          <w:b/>
+          <w:bCs/>
+        </w:rPr>
+        <w:t>Internal Stakeholders</w:t>
+      </w:r>
+    </w:p>
+    <w:p>
+      <w:pPr>
+        <w:numPr>
+          <w:ilvl w:val="0"/>
+          <w:numId w:val="25"/>
+        </w:numPr>
+      </w:pPr>
+      <w:r>
+        <w:rPr>
+          <w:b/>
+          <w:bCs/>
+        </w:rPr>
+        <w:t>Athletic Department Marketing and Sales Team</w:t>
+      </w:r>
+    </w:p>
+    <w:p>
+      <w:pPr>
+        <w:numPr>
+          <w:ilvl w:val="1"/>
+          <w:numId w:val="25"/>
+        </w:numPr>
+      </w:pPr>
+      <w:r>
+        <w:rPr>
+          <w:b/>
+          <w:bCs/>
+        </w:rPr>
+        <w:t>Role</w:t>
+      </w:r>
+      <w:r>
+        <w:t>: Primary users of the Owl Vision platform for identifying ticket trends and potential buyers.</w:t>
+      </w:r>
+    </w:p>
+    <w:p>
+      <w:pPr>
+        <w:numPr>
+          <w:ilvl w:val="1"/>
+          <w:numId w:val="25"/>
+        </w:numPr>
+      </w:pPr>
+      <w:r>
+        <w:rPr>
+          <w:b/>
+          <w:bCs/>
+        </w:rPr>
+        <w:t>Interest Level</w:t>
+      </w:r>
+      <w:r>
+        <w:t>: High</w:t>
+      </w:r>
+    </w:p>
+    <w:p>
+      <w:pPr>
+        <w:numPr>
+          <w:ilvl w:val="0"/>
+          <w:numId w:val="25"/>
+        </w:numPr>
+      </w:pPr>
+      <w:r>
+        <w:rPr>
+          <w:b/>
+          <w:bCs/>
+        </w:rPr>
+        <w:t>Athletic Department IT Administration</w:t>
+      </w:r>
+    </w:p>
+    <w:p>
+      <w:pPr>
+        <w:numPr>
+          <w:ilvl w:val="1"/>
+          <w:numId w:val="25"/>
+        </w:numPr>
+      </w:pPr>
+      <w:r>
+        <w:rPr>
+          <w:b/>
+          <w:bCs/>
+        </w:rPr>
+        <w:t>Role</w:t>
+      </w:r>
+      <w:r>
+        <w:t xml:space="preserve">: Responsible for </w:t>
+      </w:r>
+      <w:r>
+        <w:t xml:space="preserve">providing access to </w:t>
+      </w:r>
+      <w:r>
+        <w:t>technical infrastructure, data access, and security measures for Owl Vision.</w:t>
+      </w:r>
+    </w:p>
+    <w:p>
+      <w:pPr>
+        <w:numPr>
+          <w:ilvl w:val="1"/>
+          <w:numId w:val="25"/>
+        </w:numPr>
+      </w:pPr>
+      <w:r>
+        <w:rPr>
+          <w:b/>
+          <w:bCs/>
+        </w:rPr>
+        <w:t>Interest Level</w:t>
+      </w:r>
+      <w:r>
+        <w:t>: High</w:t>
+      </w:r>
+    </w:p>
+    <w:p>
+      <w:pPr>
+        <w:numPr>
+          <w:ilvl w:val="0"/>
+          <w:numId w:val="25"/>
+        </w:numPr>
+      </w:pPr>
+      <w:r>
+        <w:rPr>
+          <w:b/>
+          <w:bCs/>
+        </w:rPr>
+        <w:t>Campus Engagement Personnel</w:t>
+      </w:r>
+    </w:p>
+    <w:p>
+      <w:pPr>
+        <w:numPr>
+          <w:ilvl w:val="1"/>
+          <w:numId w:val="25"/>
+        </w:numPr>
+      </w:pPr>
+      <w:r>
+        <w:rPr>
+          <w:b/>
+          <w:bCs/>
+        </w:rPr>
+        <w:t>Role</w:t>
+      </w:r>
+      <w:r>
+        <w:t>: Utilize data and trends from Owl Vision to plan and execute engagement activities, possibly beyond sports.</w:t>
+      </w:r>
+    </w:p>
+    <w:p>
+      <w:pPr>
+        <w:numPr>
+          <w:ilvl w:val="1"/>
+          <w:numId w:val="25"/>
+        </w:numPr>
+      </w:pPr>
+      <w:r>
+        <w:rPr>
+          <w:b/>
+          <w:bCs/>
+        </w:rPr>
+        <w:t>Interest Level</w:t>
+      </w:r>
+      <w:r>
+        <w:t>: Medium</w:t>
+      </w:r>
+    </w:p>
+    <w:p>
+      <w:pPr>
+        <w:numPr>
+          <w:ilvl w:val="0"/>
+          <w:numId w:val="25"/>
+        </w:numPr>
+      </w:pPr>
+      <w:r>
+        <w:rPr>
+          <w:b/>
+          <w:bCs/>
+        </w:rPr>
+        <w:t>Athletic Department Oversight Staff</w:t>
+      </w:r>
+    </w:p>
+    <w:p>
+      <w:pPr>
+        <w:numPr>
+          <w:ilvl w:val="1"/>
+          <w:numId w:val="25"/>
+        </w:numPr>
+      </w:pPr>
+      <w:r>
+        <w:rPr>
+          <w:b/>
+          <w:bCs/>
+        </w:rPr>
+        <w:t>Role</w:t>
+      </w:r>
+      <w:r>
+        <w:t>: Executive-level staff responsible for the overall success and alignment of Owl Vision with departmental goals.</w:t>
+      </w:r>
+    </w:p>
+    <w:p>
+      <w:pPr>
+        <w:numPr>
+          <w:ilvl w:val="1"/>
+          <w:numId w:val="25"/>
+        </w:numPr>
+      </w:pPr>
+      <w:r>
+        <w:rPr>
+          <w:b/>
+          <w:bCs/>
+        </w:rPr>
+        <w:t>Interest Level</w:t>
+      </w:r>
+      <w:r>
+        <w:t xml:space="preserve">: </w:t>
+      </w:r>
+      <w:r>
+        <w:t>Medium</w:t>
+      </w:r>
+    </w:p>
+    <w:p>
+      <w:pPr>
+        <w:rPr>
+          <w:b/>
+          <w:bCs/>
+        </w:rPr>
+      </w:pPr>
+    </w:p>
+    <w:p>
+      <w:pPr>
+        <w:rPr>
+          <w:b/>
+          <w:bCs/>
+        </w:rPr>
+      </w:pPr>
+    </w:p>
+    <w:p>
+      <w:pPr>
+        <w:rPr>
+          <w:b/>
+          <w:bCs/>
+        </w:rPr>
+      </w:pPr>
+    </w:p>
+    <w:p>
+      <w:pPr>
+        <w:rPr>
+          <w:b/>
+          <w:bCs/>
+        </w:rPr>
+      </w:pPr>
+    </w:p>
+    <w:p>
+      <w:pPr>
+        <w:rPr>
+          <w:b/>
+          <w:bCs/>
+        </w:rPr>
+      </w:pPr>
+    </w:p>
+    <w:p>
+      <w:pPr>
+        <w:rPr>
+          <w:b/>
+          <w:bCs/>
+        </w:rPr>
+      </w:pPr>
+      <w:r>
+        <w:rPr>
+          <w:b/>
+          <w:bCs/>
+        </w:rPr>
+        <w:lastRenderedPageBreak/>
+        <w:t>External Stakeholders</w:t>
+      </w:r>
+    </w:p>
+    <w:p>
+      <w:pPr>
+        <w:numPr>
+          <w:ilvl w:val="0"/>
+          <w:numId w:val="26"/>
+        </w:numPr>
+      </w:pPr>
+      <w:r>
+        <w:rPr>
+          <w:b/>
+          <w:bCs/>
+        </w:rPr>
+        <w:t>University Board or Governance</w:t>
+      </w:r>
+    </w:p>
+    <w:p>
+      <w:pPr>
+        <w:numPr>
+          <w:ilvl w:val="1"/>
+          <w:numId w:val="26"/>
+        </w:numPr>
+      </w:pPr>
+      <w:r>
+        <w:rPr>
+          <w:b/>
+          <w:bCs/>
+        </w:rPr>
+        <w:t>Role</w:t>
+      </w:r>
+      <w:r>
+        <w:t>: Approval of project, especially if it involves significant policy considerations.</w:t>
+      </w:r>
+    </w:p>
+    <w:p>
+      <w:pPr>
+        <w:numPr>
+          <w:ilvl w:val="1"/>
+          <w:numId w:val="26"/>
+        </w:numPr>
+      </w:pPr>
+      <w:r>
+        <w:rPr>
+          <w:b/>
+          <w:bCs/>
+        </w:rPr>
+        <w:t>Interest Level</w:t>
+      </w:r>
+      <w:r>
+        <w:t>: Low to Medium</w:t>
+      </w:r>
+    </w:p>
+    <w:p>
+      <w:pPr>
+        <w:numPr>
+          <w:ilvl w:val="0"/>
+          <w:numId w:val="26"/>
+        </w:numPr>
+      </w:pPr>
+      <w:r>
+        <w:rPr>
+          <w:b/>
+          <w:bCs/>
+        </w:rPr>
+        <w:t>Data Providers</w:t>
+      </w:r>
+    </w:p>
+    <w:p>
+      <w:pPr>
+        <w:numPr>
+          <w:ilvl w:val="1"/>
+          <w:numId w:val="26"/>
+        </w:numPr>
+      </w:pPr>
+      <w:r>
+        <w:rPr>
+          <w:b/>
+          <w:bCs/>
+        </w:rPr>
+        <w:t>Role</w:t>
+      </w:r>
+      <w:r>
+        <w:t>: Entities providing data to Owl Vision (e.g., alumni associations, merchandise vendors).</w:t>
+      </w:r>
+    </w:p>
+    <w:p>
+      <w:pPr>
+        <w:numPr>
+          <w:ilvl w:val="1"/>
+          <w:numId w:val="26"/>
+        </w:numPr>
+      </w:pPr>
+      <w:r>
+        <w:rPr>
+          <w:b/>
+          <w:bCs/>
+        </w:rPr>
+        <w:t>Interest Level</w:t>
+      </w:r>
+      <w:r>
+        <w:t>: Low</w:t>
+      </w:r>
+    </w:p>
+    <w:p>
+      <w:pPr>
+        <w:numPr>
+          <w:ilvl w:val="0"/>
+          <w:numId w:val="26"/>
+        </w:numPr>
+      </w:pPr>
+      <w:r>
+        <w:rPr>
+          <w:b/>
+          <w:bCs/>
+        </w:rPr>
+        <w:t>Regulatory Bodies</w:t>
+      </w:r>
+    </w:p>
+    <w:p>
+      <w:pPr>
+        <w:numPr>
+          <w:ilvl w:val="1"/>
+          <w:numId w:val="26"/>
+        </w:numPr>
+      </w:pPr>
+      <w:r>
+        <w:rPr>
+          <w:b/>
+          <w:bCs/>
+        </w:rPr>
+        <w:t>Role</w:t>
+      </w:r>
+      <w:r>
+        <w:t>: Ensuring the project adheres to data privacy and other compliance standards.</w:t>
+      </w:r>
+    </w:p>
+    <w:p>
+      <w:pPr>
+        <w:numPr>
+          <w:ilvl w:val="1"/>
+          <w:numId w:val="26"/>
+        </w:numPr>
+      </w:pPr>
+      <w:r>
+        <w:rPr>
+          <w:b/>
+          <w:bCs/>
+        </w:rPr>
+        <w:t>Interest Level</w:t>
+      </w:r>
+      <w:r>
+        <w:t>: Medium</w:t>
+      </w:r>
+    </w:p>
+    <w:p/>
+    <w:p/>
+    <w:p/>
+    <w:p/>
+    <w:p/>
+    <w:p/>
+    <w:p/>
+    <w:p/>
+    <w:p>
+      <w:pPr>
+        <w:pStyle w:val="Heading1"/>
+      </w:pPr>
+      <w:bookmarkStart w:id="10" w:name="_Toc149213777"/>
       <w:r>
         <w:lastRenderedPageBreak/>
         <w:t>Assumptions and Dependencies</w:t>
       </w:r>
-      <w:bookmarkEnd w:id="7"/>
+      <w:bookmarkEnd w:id="10"/>
     </w:p>
     <w:p>
       <w:pPr>
         <w:pStyle w:val="Heading3"/>
-      </w:pPr>
-      <w:bookmarkStart w:id="8" w:name="_Toc148538896"/>
-      <w:r>
+        <w:rPr>
+          <w:szCs w:val="26"/>
+        </w:rPr>
+      </w:pPr>
+      <w:bookmarkStart w:id="11" w:name="_Toc149213778"/>
+      <w:r>
+        <w:rPr>
+          <w:szCs w:val="26"/>
+        </w:rPr>
         <w:t>Assumptions</w:t>
       </w:r>
-      <w:bookmarkEnd w:id="8"/>
+      <w:bookmarkEnd w:id="11"/>
     </w:p>
     <w:p>
       <w:pPr>
@@ -2014,14 +3635,18 @@
           <w:b/>
           <w:bCs/>
           <w:color w:val="3A3A3A" w:themeColor="text2"/>
-        </w:rPr>
-      </w:pPr>
-      <w:r>
-        <w:rPr>
-          <w:rFonts w:ascii="Cambria" w:hAnsi="Cambria"/>
-          <w:b/>
-          <w:bCs/>
-          <w:color w:val="3A3A3A" w:themeColor="text2"/>
+          <w:sz w:val="26"/>
+          <w:szCs w:val="26"/>
+        </w:rPr>
+      </w:pPr>
+      <w:r>
+        <w:rPr>
+          <w:rFonts w:ascii="Cambria" w:hAnsi="Cambria"/>
+          <w:b/>
+          <w:bCs/>
+          <w:color w:val="3A3A3A" w:themeColor="text2"/>
+          <w:sz w:val="26"/>
+          <w:szCs w:val="26"/>
         </w:rPr>
         <w:t xml:space="preserve">Data Readiness and Availability: </w:t>
       </w:r>
@@ -2029,6 +3654,8 @@
         <w:rPr>
           <w:rFonts w:ascii="Cambria" w:hAnsi="Cambria"/>
           <w:color w:val="3A3A3A" w:themeColor="text2"/>
+          <w:sz w:val="26"/>
+          <w:szCs w:val="26"/>
         </w:rPr>
         <w:t xml:space="preserve">It’s assumed that the data sources mentioned (alumni records, merchandise purchase histories, and previous ticket buyers) are available, well-organized, and can be accessed with minimal constraints. </w:t>
       </w:r>
@@ -2045,14 +3672,18 @@
           <w:b/>
           <w:bCs/>
           <w:color w:val="3A3A3A" w:themeColor="text2"/>
-        </w:rPr>
-      </w:pPr>
-      <w:r>
-        <w:rPr>
-          <w:rFonts w:ascii="Cambria" w:hAnsi="Cambria"/>
-          <w:b/>
-          <w:bCs/>
-          <w:color w:val="3A3A3A" w:themeColor="text2"/>
+          <w:sz w:val="26"/>
+          <w:szCs w:val="26"/>
+        </w:rPr>
+      </w:pPr>
+      <w:r>
+        <w:rPr>
+          <w:rFonts w:ascii="Cambria" w:hAnsi="Cambria"/>
+          <w:b/>
+          <w:bCs/>
+          <w:color w:val="3A3A3A" w:themeColor="text2"/>
+          <w:sz w:val="26"/>
+          <w:szCs w:val="26"/>
         </w:rPr>
         <w:t xml:space="preserve">Continuous Data Flow: </w:t>
       </w:r>
@@ -2060,6 +3691,8 @@
         <w:rPr>
           <w:rFonts w:ascii="Cambria" w:hAnsi="Cambria"/>
           <w:color w:val="3A3A3A" w:themeColor="text2"/>
+          <w:sz w:val="26"/>
+          <w:szCs w:val="26"/>
         </w:rPr>
         <w:t xml:space="preserve">As the software relies on data for its operations, its assumed that new data will continuously flow into the system and can be accessed, and prediction made on said data can happen on the fly. </w:t>
       </w:r>
@@ -2076,14 +3709,18 @@
           <w:b/>
           <w:bCs/>
           <w:color w:val="3A3A3A" w:themeColor="text2"/>
-        </w:rPr>
-      </w:pPr>
-      <w:r>
-        <w:rPr>
-          <w:rFonts w:ascii="Cambria" w:hAnsi="Cambria"/>
-          <w:b/>
-          <w:bCs/>
-          <w:color w:val="3A3A3A" w:themeColor="text2"/>
+          <w:sz w:val="26"/>
+          <w:szCs w:val="26"/>
+        </w:rPr>
+      </w:pPr>
+      <w:r>
+        <w:rPr>
+          <w:rFonts w:ascii="Cambria" w:hAnsi="Cambria"/>
+          <w:b/>
+          <w:bCs/>
+          <w:color w:val="3A3A3A" w:themeColor="text2"/>
+          <w:sz w:val="26"/>
+          <w:szCs w:val="26"/>
         </w:rPr>
         <w:t>Infrastructure:</w:t>
       </w:r>
@@ -2091,6 +3728,8 @@
         <w:rPr>
           <w:rFonts w:ascii="Cambria" w:hAnsi="Cambria"/>
           <w:color w:val="3A3A3A" w:themeColor="text2"/>
+          <w:sz w:val="26"/>
+          <w:szCs w:val="26"/>
         </w:rPr>
         <w:t xml:space="preserve"> The current IT infrastructure of the athletic department and school systems can support the deployment, maintenance, and scaling of Owl Vision. </w:t>
       </w:r>
@@ -2103,18 +3742,26 @@
           <w:b/>
           <w:bCs/>
           <w:color w:val="3A3A3A" w:themeColor="text2"/>
+          <w:sz w:val="26"/>
+          <w:szCs w:val="26"/>
         </w:rPr>
       </w:pPr>
     </w:p>
     <w:p>
       <w:pPr>
         <w:pStyle w:val="Heading3"/>
-      </w:pPr>
-      <w:bookmarkStart w:id="9" w:name="_Toc148538897"/>
-      <w:r>
+        <w:rPr>
+          <w:szCs w:val="26"/>
+        </w:rPr>
+      </w:pPr>
+      <w:bookmarkStart w:id="12" w:name="_Toc149213779"/>
+      <w:r>
+        <w:rPr>
+          <w:szCs w:val="26"/>
+        </w:rPr>
         <w:t>Dependencies:</w:t>
       </w:r>
-      <w:bookmarkEnd w:id="9"/>
+      <w:bookmarkEnd w:id="12"/>
     </w:p>
     <w:p>
       <w:pPr>
@@ -2125,6 +3772,8 @@
           <w:b/>
           <w:bCs/>
           <w:color w:val="3A3A3A" w:themeColor="text2"/>
+          <w:sz w:val="26"/>
+          <w:szCs w:val="26"/>
         </w:rPr>
       </w:pPr>
     </w:p>
@@ -2140,14 +3789,18 @@
           <w:b/>
           <w:bCs/>
           <w:color w:val="3A3A3A" w:themeColor="text2"/>
-        </w:rPr>
-      </w:pPr>
-      <w:r>
-        <w:rPr>
-          <w:rFonts w:ascii="Cambria" w:hAnsi="Cambria"/>
-          <w:b/>
-          <w:bCs/>
-          <w:color w:val="3A3A3A" w:themeColor="text2"/>
+          <w:sz w:val="26"/>
+          <w:szCs w:val="26"/>
+        </w:rPr>
+      </w:pPr>
+      <w:r>
+        <w:rPr>
+          <w:rFonts w:ascii="Cambria" w:hAnsi="Cambria"/>
+          <w:b/>
+          <w:bCs/>
+          <w:color w:val="3A3A3A" w:themeColor="text2"/>
+          <w:sz w:val="26"/>
+          <w:szCs w:val="26"/>
         </w:rPr>
         <w:t xml:space="preserve">Software Maintenance: </w:t>
       </w:r>
@@ -2155,6 +3808,8 @@
         <w:rPr>
           <w:rFonts w:ascii="Cambria" w:hAnsi="Cambria"/>
           <w:color w:val="3A3A3A" w:themeColor="text2"/>
+          <w:sz w:val="26"/>
+          <w:szCs w:val="26"/>
         </w:rPr>
         <w:t xml:space="preserve">The performance and accuracy of Owl Vision will depend on regular software updates to address issues and algorithm tweaks. </w:t>
       </w:r>
@@ -2171,14 +3826,18 @@
           <w:b/>
           <w:bCs/>
           <w:color w:val="3A3A3A" w:themeColor="text2"/>
-        </w:rPr>
-      </w:pPr>
-      <w:r>
-        <w:rPr>
-          <w:rFonts w:ascii="Cambria" w:hAnsi="Cambria"/>
-          <w:b/>
-          <w:bCs/>
-          <w:color w:val="3A3A3A" w:themeColor="text2"/>
+          <w:sz w:val="26"/>
+          <w:szCs w:val="26"/>
+        </w:rPr>
+      </w:pPr>
+      <w:r>
+        <w:rPr>
+          <w:rFonts w:ascii="Cambria" w:hAnsi="Cambria"/>
+          <w:b/>
+          <w:bCs/>
+          <w:color w:val="3A3A3A" w:themeColor="text2"/>
+          <w:sz w:val="26"/>
+          <w:szCs w:val="26"/>
         </w:rPr>
         <w:t>Feedback Mechanism:</w:t>
       </w:r>
@@ -2186,6 +3845,8 @@
         <w:rPr>
           <w:rFonts w:ascii="Cambria" w:hAnsi="Cambria"/>
           <w:color w:val="3A3A3A" w:themeColor="text2"/>
+          <w:sz w:val="26"/>
+          <w:szCs w:val="26"/>
         </w:rPr>
         <w:t xml:space="preserve"> The refinement and improvement of Owl Vision will be an ongoing process from its conception. A pipeline for recommending improvements and reporting errors will need to be put in place. </w:t>
       </w:r>
@@ -2202,14 +3863,18 @@
           <w:b/>
           <w:bCs/>
           <w:color w:val="3A3A3A" w:themeColor="text2"/>
-        </w:rPr>
-      </w:pPr>
-      <w:r>
-        <w:rPr>
-          <w:rFonts w:ascii="Cambria" w:hAnsi="Cambria"/>
-          <w:b/>
-          <w:bCs/>
-          <w:color w:val="3A3A3A" w:themeColor="text2"/>
+          <w:sz w:val="26"/>
+          <w:szCs w:val="26"/>
+        </w:rPr>
+      </w:pPr>
+      <w:r>
+        <w:rPr>
+          <w:rFonts w:ascii="Cambria" w:hAnsi="Cambria"/>
+          <w:b/>
+          <w:bCs/>
+          <w:color w:val="3A3A3A" w:themeColor="text2"/>
+          <w:sz w:val="26"/>
+          <w:szCs w:val="26"/>
         </w:rPr>
         <w:t>Regulatory &amp; Compliance Dependencies:</w:t>
       </w:r>
@@ -2217,6 +3882,8 @@
         <w:rPr>
           <w:rFonts w:ascii="Cambria" w:hAnsi="Cambria"/>
           <w:color w:val="3A3A3A" w:themeColor="text2"/>
+          <w:sz w:val="26"/>
+          <w:szCs w:val="26"/>
         </w:rPr>
         <w:t xml:space="preserve"> The software’s operation, especially regarding data handling and privacy, will depend on adherence to any regulatory or compliance standards set inside and outside of the </w:t>
       </w:r>
@@ -2225,6 +3892,8 @@
         <w:rPr>
           <w:rFonts w:ascii="Cambria" w:hAnsi="Cambria"/>
           <w:color w:val="3A3A3A" w:themeColor="text2"/>
+          <w:sz w:val="26"/>
+          <w:szCs w:val="26"/>
         </w:rPr>
         <w:t>schools</w:t>
       </w:r>
@@ -2233,6 +3902,8 @@
         <w:rPr>
           <w:rFonts w:ascii="Cambria" w:hAnsi="Cambria"/>
           <w:color w:val="3A3A3A" w:themeColor="text2"/>
+          <w:sz w:val="26"/>
+          <w:szCs w:val="26"/>
         </w:rPr>
         <w:t xml:space="preserve"> policies. </w:t>
       </w:r>
@@ -2305,192 +3976,32 @@
     </w:p>
     <w:p>
       <w:pPr>
-        <w:rPr>
-          <w:rFonts w:ascii="Cambria" w:hAnsi="Cambria"/>
+        <w:pStyle w:val="Heading1"/>
+      </w:pPr>
+      <w:bookmarkStart w:id="13" w:name="_Toc149213780"/>
+      <w:r>
+        <w:lastRenderedPageBreak/>
+        <w:t>Developer Contact</w:t>
+      </w:r>
+      <w:bookmarkEnd w:id="13"/>
+    </w:p>
+    <w:p>
+      <w:pPr>
+        <w:rPr>
           <w:b/>
           <w:bCs/>
           <w:sz w:val="28"/>
           <w:szCs w:val="28"/>
         </w:rPr>
       </w:pPr>
-    </w:p>
-    <w:p>
-      <w:pPr>
-        <w:rPr>
-          <w:rFonts w:ascii="Cambria" w:hAnsi="Cambria"/>
+      <w:r>
+        <w:rPr>
           <w:b/>
           <w:bCs/>
           <w:sz w:val="28"/>
           <w:szCs w:val="28"/>
         </w:rPr>
-      </w:pPr>
-    </w:p>
-    <w:p>
-      <w:pPr>
-        <w:rPr>
-          <w:rFonts w:ascii="Cambria" w:hAnsi="Cambria"/>
-          <w:b/>
-          <w:bCs/>
-          <w:sz w:val="28"/>
-          <w:szCs w:val="28"/>
-        </w:rPr>
-      </w:pPr>
-    </w:p>
-    <w:p>
-      <w:pPr>
-        <w:pStyle w:val="Heading1"/>
-      </w:pPr>
-      <w:r>
-        <w:lastRenderedPageBreak/>
-        <w:t>Risk Analysis</w:t>
-      </w:r>
-    </w:p>
-    <w:p>
-      <w:r>
-        <w:t>Unfortunately, there are several issues with this project that concern me. I'll try to address as many of them as possible with fixes and solutions.</w:t>
-      </w:r>
-    </w:p>
-    <w:p>
-      <w:r>
-        <w:t>Firstly, the highest risk is data access. Each of the requested data sources has its own data storage methods and standards. Currently, to my knowledge, only IT can access this data. While some of it might be accessible to employees, the raw Structured Query Language (SQL) data we need to train the model comes directly from the database. To address this, either the IT team or I should make a direct copy of the database and its records for development and testing, ensuring that no mistakes are made with potentially sensitive data. Alternatively, mock data can be generated for development, but the specifications of the production database will be needed before development can start.</w:t>
-      </w:r>
-    </w:p>
-    <w:p>
-      <w:r>
-        <w:t>Another challenge is the frequency of data access. For instance, if an employee wants to generate predictions for upcoming season ticket sales through Owl Vision, repeated database access will be needed. This poses risks to performance, security, and error management. To mitigate these issues, I recommend creating a separate software system in collaboration with IT. This system, either on a scheduled interval or manually triggered, would copy relevant data to a separate database solely for Owl Vision's use. Advantages include minimal interference with IT operations, a single point of failure for database transactions, and the ability to scale resources independently of other IT services. This approach is efficient, modular, and secure.</w:t>
-      </w:r>
-    </w:p>
-    <w:p>
-      <w:r>
-        <w:t xml:space="preserve">Lastly, my availability is a concern. I have a full practice schedule and a rigorous academic workload. While I can start work immediately, I can't guarantee a consistent time commitment each week, especially during the spring semester due to </w:t>
-      </w:r>
-      <w:r>
-        <w:t xml:space="preserve">the </w:t>
-      </w:r>
-      <w:r>
-        <w:t>track and field season. Although it would be beneficial to get credit for this as a senior capstone project, I'm committed to delivering the best software system I can for the athletic departments</w:t>
-      </w:r>
-      <w:r>
-        <w:t xml:space="preserve"> </w:t>
-      </w:r>
-      <w:r>
-        <w:lastRenderedPageBreak/>
-        <w:t>regardless of credit or not</w:t>
-      </w:r>
-      <w:r>
-        <w:t>.</w:t>
-      </w:r>
-      <w:r>
-        <w:t xml:space="preserve"> As of now I plan to be here for two more years for my masters following this academic school year. </w:t>
-      </w:r>
-    </w:p>
-    <w:p>
-      <w:r>
-        <w:t>A comprehensive risk assessment will be needed once planning advances further, as discussed in the Rough Development Schedule section of this project plan.</w:t>
-      </w:r>
-    </w:p>
-    <w:p>
-      <w:pPr>
-        <w:rPr>
-          <w:b/>
-          <w:bCs/>
-          <w:sz w:val="28"/>
-          <w:szCs w:val="28"/>
-        </w:rPr>
-      </w:pPr>
-    </w:p>
-    <w:p>
-      <w:pPr>
-        <w:rPr>
-          <w:b/>
-          <w:bCs/>
-          <w:sz w:val="28"/>
-          <w:szCs w:val="28"/>
-        </w:rPr>
-      </w:pPr>
-    </w:p>
-    <w:p>
-      <w:pPr>
-        <w:pStyle w:val="Heading1"/>
-      </w:pPr>
-      <w:r>
-        <w:t>Rough Development Schedule</w:t>
-      </w:r>
-    </w:p>
-    <w:p>
-      <w:pPr>
-        <w:rPr>
-          <w:sz w:val="28"/>
-          <w:szCs w:val="28"/>
-        </w:rPr>
-      </w:pPr>
-      <w:r>
-        <w:rPr>
-          <w:sz w:val="28"/>
-          <w:szCs w:val="28"/>
-        </w:rPr>
-        <w:t xml:space="preserve">In this section I will discuss a rough development schedule. Due to my unfamiliarity with the university’s systems and lines of communication I cannot make an accurate estimate on time required </w:t>
-      </w:r>
-      <w:proofErr w:type="gramStart"/>
-      <w:r>
-        <w:rPr>
-          <w:sz w:val="28"/>
-          <w:szCs w:val="28"/>
-        </w:rPr>
-        <w:t>at this point in time</w:t>
-      </w:r>
-      <w:proofErr w:type="gramEnd"/>
-      <w:r>
-        <w:rPr>
-          <w:sz w:val="28"/>
-          <w:szCs w:val="28"/>
-        </w:rPr>
-        <w:t xml:space="preserve">. I will be able to provide a more detailed approach once further along in the development life cycle. </w:t>
-      </w:r>
-    </w:p>
-    <w:p>
-      <w:pPr>
-        <w:rPr>
-          <w:sz w:val="28"/>
-          <w:szCs w:val="28"/>
-        </w:rPr>
-      </w:pPr>
-    </w:p>
-    <w:p>
-      <w:pPr>
-        <w:rPr>
-          <w:b/>
-          <w:bCs/>
-          <w:sz w:val="28"/>
-          <w:szCs w:val="28"/>
-        </w:rPr>
-      </w:pPr>
-      <w:r>
-        <w:rPr>
-          <w:b/>
-          <w:bCs/>
-          <w:sz w:val="28"/>
-          <w:szCs w:val="28"/>
-        </w:rPr>
-        <w:t xml:space="preserve">Phase #1: </w:t>
-      </w:r>
-      <w:r>
-        <w:rPr>
-          <w:b/>
-          <w:bCs/>
-          <w:sz w:val="28"/>
-          <w:szCs w:val="28"/>
-        </w:rPr>
-        <w:t xml:space="preserve">Initial </w:t>
-      </w:r>
-      <w:r>
-        <w:rPr>
-          <w:b/>
-          <w:bCs/>
-          <w:sz w:val="28"/>
-          <w:szCs w:val="28"/>
-        </w:rPr>
-        <w:t>Planning</w:t>
+        <w:t>AJ Johnson (Student):</w:t>
       </w:r>
     </w:p>
     <w:p>
@@ -2498,17 +4009,23 @@
         <w:pStyle w:val="ListParagraph"/>
         <w:numPr>
           <w:ilvl w:val="0"/>
-          <w:numId w:val="18"/>
+          <w:numId w:val="30"/>
         </w:numPr>
         <w:rPr>
-          <w:color w:val="3A3A3A" w:themeColor="text2"/>
-        </w:rPr>
-      </w:pPr>
-      <w:r>
-        <w:rPr>
-          <w:color w:val="3A3A3A" w:themeColor="text2"/>
-        </w:rPr>
-        <w:t>Identify stakeholders.</w:t>
+          <w:b/>
+          <w:bCs/>
+          <w:sz w:val="28"/>
+          <w:szCs w:val="28"/>
+        </w:rPr>
+      </w:pPr>
+      <w:r>
+        <w:rPr>
+          <w:b/>
+          <w:bCs/>
+          <w:sz w:val="28"/>
+          <w:szCs w:val="28"/>
+        </w:rPr>
+        <w:t>706-436-1212</w:t>
       </w:r>
     </w:p>
     <w:p>
@@ -2516,76 +4033,35 @@
         <w:pStyle w:val="ListParagraph"/>
         <w:numPr>
           <w:ilvl w:val="0"/>
-          <w:numId w:val="18"/>
+          <w:numId w:val="30"/>
         </w:numPr>
         <w:rPr>
-          <w:color w:val="3A3A3A" w:themeColor="text2"/>
-        </w:rPr>
-      </w:pPr>
-      <w:r>
-        <w:rPr>
-          <w:color w:val="3A3A3A" w:themeColor="text2"/>
-        </w:rPr>
-        <w:t>Gather an initial set of requirements. (Technical and non-technical)</w:t>
-      </w:r>
+          <w:b/>
+          <w:bCs/>
+          <w:sz w:val="28"/>
+          <w:szCs w:val="28"/>
+        </w:rPr>
+      </w:pPr>
+      <w:hyperlink r:id="rId9" w:history="1">
+        <w:r>
+          <w:rPr>
+            <w:rStyle w:val="Hyperlink"/>
+            <w:b/>
+            <w:bCs/>
+            <w:sz w:val="28"/>
+            <w:szCs w:val="28"/>
+          </w:rPr>
+          <w:t>Aj132@icloud.com</w:t>
+        </w:r>
+      </w:hyperlink>
     </w:p>
     <w:p>
       <w:pPr>
         <w:pStyle w:val="ListParagraph"/>
         <w:numPr>
           <w:ilvl w:val="0"/>
-          <w:numId w:val="18"/>
+          <w:numId w:val="30"/>
         </w:numPr>
-        <w:rPr>
-          <w:color w:val="3A3A3A" w:themeColor="text2"/>
-        </w:rPr>
-      </w:pPr>
-      <w:r>
-        <w:rPr>
-          <w:color w:val="3A3A3A" w:themeColor="text2"/>
-        </w:rPr>
-        <w:t>Requirements feasibility assessment</w:t>
-      </w:r>
-    </w:p>
-    <w:p>
-      <w:pPr>
-        <w:pStyle w:val="ListParagraph"/>
-        <w:numPr>
-          <w:ilvl w:val="1"/>
-          <w:numId w:val="18"/>
-        </w:numPr>
-        <w:rPr>
-          <w:color w:val="3A3A3A" w:themeColor="text2"/>
-        </w:rPr>
-      </w:pPr>
-      <w:r>
-        <w:rPr>
-          <w:color w:val="3A3A3A" w:themeColor="text2"/>
-        </w:rPr>
-        <w:t>If feasible move to Phase #2</w:t>
-      </w:r>
-    </w:p>
-    <w:p>
-      <w:pPr>
-        <w:pStyle w:val="ListParagraph"/>
-        <w:numPr>
-          <w:ilvl w:val="1"/>
-          <w:numId w:val="18"/>
-        </w:numPr>
-        <w:rPr>
-          <w:color w:val="3A3A3A" w:themeColor="text2"/>
-        </w:rPr>
-      </w:pPr>
-      <w:r>
-        <w:rPr>
-          <w:color w:val="3A3A3A" w:themeColor="text2"/>
-        </w:rPr>
-        <w:t>If not feasible, refine requirements and reassess.</w:t>
-      </w:r>
-    </w:p>
-    <w:p/>
-    <w:p>
-      <w:pPr>
         <w:rPr>
           <w:b/>
           <w:bCs/>
@@ -2600,118 +4076,9 @@
           <w:sz w:val="28"/>
           <w:szCs w:val="28"/>
         </w:rPr>
-        <w:t>Phase #2: Detailed Project Planning</w:t>
-      </w:r>
-    </w:p>
-    <w:p>
-      <w:pPr>
-        <w:pStyle w:val="ListParagraph"/>
-        <w:numPr>
-          <w:ilvl w:val="0"/>
-          <w:numId w:val="19"/>
-        </w:numPr>
-        <w:rPr>
-          <w:color w:val="3A3A3A" w:themeColor="text2"/>
-        </w:rPr>
-      </w:pPr>
-      <w:r>
-        <w:rPr>
-          <w:color w:val="3A3A3A" w:themeColor="text2"/>
-        </w:rPr>
-        <w:t>Deliverable #1</w:t>
-      </w:r>
-    </w:p>
-    <w:p>
-      <w:pPr>
-        <w:pStyle w:val="ListParagraph"/>
-        <w:numPr>
-          <w:ilvl w:val="1"/>
-          <w:numId w:val="19"/>
-        </w:numPr>
-        <w:rPr>
-          <w:color w:val="3A3A3A" w:themeColor="text2"/>
-        </w:rPr>
-      </w:pPr>
-      <w:r>
-        <w:rPr>
-          <w:color w:val="3A3A3A" w:themeColor="text2"/>
-        </w:rPr>
-        <w:t>Data flow, use cases and class diagrams.</w:t>
-      </w:r>
-    </w:p>
-    <w:p>
-      <w:pPr>
-        <w:pStyle w:val="ListParagraph"/>
-        <w:numPr>
-          <w:ilvl w:val="1"/>
-          <w:numId w:val="19"/>
-        </w:numPr>
-        <w:rPr>
-          <w:color w:val="3A3A3A" w:themeColor="text2"/>
-        </w:rPr>
-      </w:pPr>
-      <w:r>
-        <w:rPr>
-          <w:color w:val="3A3A3A" w:themeColor="text2"/>
-        </w:rPr>
-        <w:t>Any other necessary system planning diagrams.</w:t>
-      </w:r>
-    </w:p>
-    <w:p>
-      <w:pPr>
-        <w:pStyle w:val="ListParagraph"/>
-        <w:numPr>
-          <w:ilvl w:val="0"/>
-          <w:numId w:val="19"/>
-        </w:numPr>
-        <w:rPr>
-          <w:color w:val="3A3A3A" w:themeColor="text2"/>
-        </w:rPr>
-      </w:pPr>
-      <w:r>
-        <w:rPr>
-          <w:color w:val="3A3A3A" w:themeColor="text2"/>
-        </w:rPr>
-        <w:t>Confirmation of requirements and approval to move forward with development.</w:t>
-      </w:r>
-    </w:p>
-    <w:p>
-      <w:pPr>
-        <w:pStyle w:val="ListParagraph"/>
-        <w:numPr>
-          <w:ilvl w:val="1"/>
-          <w:numId w:val="19"/>
-        </w:numPr>
-        <w:rPr>
-          <w:color w:val="3A3A3A" w:themeColor="text2"/>
-        </w:rPr>
-      </w:pPr>
-      <w:r>
-        <w:rPr>
-          <w:color w:val="3A3A3A" w:themeColor="text2"/>
-        </w:rPr>
-        <w:t>If yes, move to next phase.</w:t>
-      </w:r>
-    </w:p>
-    <w:p>
-      <w:pPr>
-        <w:pStyle w:val="ListParagraph"/>
-        <w:numPr>
-          <w:ilvl w:val="1"/>
-          <w:numId w:val="19"/>
-        </w:numPr>
-        <w:rPr>
-          <w:color w:val="3A3A3A" w:themeColor="text2"/>
-        </w:rPr>
-      </w:pPr>
-      <w:r>
-        <w:rPr>
-          <w:color w:val="3A3A3A" w:themeColor="text2"/>
-        </w:rPr>
-        <w:t>If No, reassesses and refine plan.</w:t>
-      </w:r>
-    </w:p>
-    <w:p/>
+        <w:t>Ajohn878@students.kennesaw.edu</w:t>
+      </w:r>
+    </w:p>
     <w:p>
       <w:pPr>
         <w:rPr>
@@ -2721,152 +4088,17 @@
           <w:szCs w:val="28"/>
         </w:rPr>
       </w:pPr>
-      <w:r>
+    </w:p>
+    <w:p>
+      <w:pPr>
         <w:rPr>
           <w:b/>
           <w:bCs/>
           <w:sz w:val="28"/>
           <w:szCs w:val="28"/>
         </w:rPr>
-        <w:lastRenderedPageBreak/>
-        <w:t>Phase #3: Development and Prototyping</w:t>
-      </w:r>
-    </w:p>
-    <w:p>
-      <w:pPr>
-        <w:pStyle w:val="ListParagraph"/>
-        <w:numPr>
-          <w:ilvl w:val="0"/>
-          <w:numId w:val="20"/>
-        </w:numPr>
-        <w:rPr>
-          <w:color w:val="3A3A3A" w:themeColor="text2"/>
-        </w:rPr>
-      </w:pPr>
-      <w:r>
-        <w:rPr>
-          <w:color w:val="3A3A3A" w:themeColor="text2"/>
-        </w:rPr>
-        <w:t xml:space="preserve">Gather data copy or specifications from </w:t>
-      </w:r>
-      <w:proofErr w:type="gramStart"/>
-      <w:r>
-        <w:rPr>
-          <w:color w:val="3A3A3A" w:themeColor="text2"/>
-        </w:rPr>
-        <w:t>IT</w:t>
-      </w:r>
-      <w:proofErr w:type="gramEnd"/>
-    </w:p>
-    <w:p>
-      <w:pPr>
-        <w:pStyle w:val="ListParagraph"/>
-        <w:numPr>
-          <w:ilvl w:val="0"/>
-          <w:numId w:val="20"/>
-        </w:numPr>
-        <w:rPr>
-          <w:color w:val="3A3A3A" w:themeColor="text2"/>
-        </w:rPr>
-      </w:pPr>
-      <w:r>
-        <w:rPr>
-          <w:color w:val="3A3A3A" w:themeColor="text2"/>
-        </w:rPr>
-        <w:t>Begin development.</w:t>
-      </w:r>
-    </w:p>
-    <w:p>
-      <w:pPr>
-        <w:pStyle w:val="ListParagraph"/>
-        <w:numPr>
-          <w:ilvl w:val="1"/>
-          <w:numId w:val="20"/>
-        </w:numPr>
-        <w:rPr>
-          <w:color w:val="3A3A3A" w:themeColor="text2"/>
-        </w:rPr>
-      </w:pPr>
-      <w:r>
-        <w:rPr>
-          <w:color w:val="3A3A3A" w:themeColor="text2"/>
-        </w:rPr>
-        <w:t>Weekly progress updates</w:t>
-      </w:r>
-    </w:p>
-    <w:p>
-      <w:pPr>
-        <w:pStyle w:val="ListParagraph"/>
-        <w:numPr>
-          <w:ilvl w:val="0"/>
-          <w:numId w:val="20"/>
-        </w:numPr>
-        <w:rPr>
-          <w:color w:val="3A3A3A" w:themeColor="text2"/>
-        </w:rPr>
-      </w:pPr>
-      <w:r>
-        <w:rPr>
-          <w:color w:val="3A3A3A" w:themeColor="text2"/>
-        </w:rPr>
-        <w:t>Deliverable #2</w:t>
-      </w:r>
-    </w:p>
-    <w:p>
-      <w:pPr>
-        <w:pStyle w:val="ListParagraph"/>
-        <w:numPr>
-          <w:ilvl w:val="1"/>
-          <w:numId w:val="20"/>
-        </w:numPr>
-        <w:rPr>
-          <w:color w:val="3A3A3A" w:themeColor="text2"/>
-        </w:rPr>
-      </w:pPr>
-      <w:r>
-        <w:rPr>
-          <w:color w:val="3A3A3A" w:themeColor="text2"/>
-        </w:rPr>
-        <w:t>Present rough prototype to relevant stakeholders.</w:t>
-      </w:r>
-    </w:p>
-    <w:p>
-      <w:pPr>
-        <w:pStyle w:val="ListParagraph"/>
-        <w:numPr>
-          <w:ilvl w:val="1"/>
-          <w:numId w:val="20"/>
-        </w:numPr>
-        <w:rPr>
-          <w:color w:val="3A3A3A" w:themeColor="text2"/>
-        </w:rPr>
-      </w:pPr>
-      <w:r>
-        <w:rPr>
-          <w:color w:val="3A3A3A" w:themeColor="text2"/>
-        </w:rPr>
-        <w:t>Gather and apply feedback.</w:t>
-      </w:r>
-    </w:p>
-    <w:p>
-      <w:pPr>
-        <w:pStyle w:val="ListParagraph"/>
-        <w:numPr>
-          <w:ilvl w:val="1"/>
-          <w:numId w:val="20"/>
-        </w:numPr>
-        <w:rPr>
-          <w:color w:val="3A3A3A" w:themeColor="text2"/>
-        </w:rPr>
-      </w:pPr>
-      <w:r>
-        <w:rPr>
-          <w:color w:val="3A3A3A" w:themeColor="text2"/>
-        </w:rPr>
-        <w:t>Repeat Deliverable #2 if needed.</w:t>
-      </w:r>
-    </w:p>
-    <w:p/>
+      </w:pPr>
+    </w:p>
     <w:p>
       <w:pPr>
         <w:rPr>
@@ -2886,89 +4118,17 @@
           <w:szCs w:val="28"/>
         </w:rPr>
       </w:pPr>
-      <w:r>
+    </w:p>
+    <w:p>
+      <w:pPr>
         <w:rPr>
           <w:b/>
           <w:bCs/>
           <w:sz w:val="28"/>
           <w:szCs w:val="28"/>
         </w:rPr>
-        <w:t>Phase #4: System Testing and Beta Deployment</w:t>
-      </w:r>
-    </w:p>
-    <w:p>
-      <w:pPr>
-        <w:pStyle w:val="ListParagraph"/>
-        <w:numPr>
-          <w:ilvl w:val="0"/>
-          <w:numId w:val="21"/>
-        </w:numPr>
-        <w:rPr>
-          <w:color w:val="3A3A3A" w:themeColor="text2"/>
-        </w:rPr>
-      </w:pPr>
-      <w:r>
-        <w:rPr>
-          <w:color w:val="3A3A3A" w:themeColor="text2"/>
-        </w:rPr>
-        <w:t>Deliverable #3</w:t>
-      </w:r>
-    </w:p>
-    <w:p>
-      <w:pPr>
-        <w:pStyle w:val="ListParagraph"/>
-        <w:numPr>
-          <w:ilvl w:val="1"/>
-          <w:numId w:val="21"/>
-        </w:numPr>
-        <w:rPr>
-          <w:color w:val="3A3A3A" w:themeColor="text2"/>
-        </w:rPr>
-      </w:pPr>
-      <w:r>
-        <w:rPr>
-          <w:color w:val="3A3A3A" w:themeColor="text2"/>
-        </w:rPr>
-        <w:t>Setup production database environment.</w:t>
-      </w:r>
-    </w:p>
-    <w:p>
-      <w:pPr>
-        <w:pStyle w:val="ListParagraph"/>
-        <w:numPr>
-          <w:ilvl w:val="1"/>
-          <w:numId w:val="21"/>
-        </w:numPr>
-        <w:rPr>
-          <w:color w:val="3A3A3A" w:themeColor="text2"/>
-        </w:rPr>
-      </w:pPr>
-      <w:r>
-        <w:rPr>
-          <w:color w:val="3A3A3A" w:themeColor="text2"/>
-        </w:rPr>
-        <w:t>Begin beta testing with relevant stakeholders.</w:t>
-      </w:r>
-    </w:p>
-    <w:p>
-      <w:pPr>
-        <w:pStyle w:val="ListParagraph"/>
-        <w:numPr>
-          <w:ilvl w:val="1"/>
-          <w:numId w:val="21"/>
-        </w:numPr>
-        <w:rPr>
-          <w:color w:val="3A3A3A" w:themeColor="text2"/>
-        </w:rPr>
-      </w:pPr>
-      <w:r>
-        <w:rPr>
-          <w:color w:val="3A3A3A" w:themeColor="text2"/>
-        </w:rPr>
-        <w:t>Apply feedback.</w:t>
-      </w:r>
-    </w:p>
-    <w:p/>
+      </w:pPr>
+    </w:p>
     <w:p>
       <w:pPr>
         <w:rPr>
@@ -2978,15 +4138,56 @@
           <w:szCs w:val="28"/>
         </w:rPr>
       </w:pPr>
-      <w:r>
+    </w:p>
+    <w:p>
+      <w:pPr>
         <w:rPr>
           <w:b/>
           <w:bCs/>
           <w:sz w:val="28"/>
           <w:szCs w:val="28"/>
         </w:rPr>
-        <w:t>Phase #5: Final Deployment and Official Training</w:t>
-      </w:r>
+      </w:pPr>
+    </w:p>
+    <w:p>
+      <w:pPr>
+        <w:rPr>
+          <w:b/>
+          <w:bCs/>
+          <w:sz w:val="28"/>
+          <w:szCs w:val="28"/>
+        </w:rPr>
+      </w:pPr>
+    </w:p>
+    <w:p>
+      <w:pPr>
+        <w:rPr>
+          <w:b/>
+          <w:bCs/>
+          <w:sz w:val="28"/>
+          <w:szCs w:val="28"/>
+        </w:rPr>
+      </w:pPr>
+    </w:p>
+    <w:p>
+      <w:pPr>
+        <w:rPr>
+          <w:b/>
+          <w:bCs/>
+          <w:sz w:val="28"/>
+          <w:szCs w:val="28"/>
+        </w:rPr>
+      </w:pPr>
+    </w:p>
+    <w:p>
+      <w:pPr>
+        <w:rPr>
+          <w:b/>
+          <w:bCs/>
+          <w:sz w:val="28"/>
+          <w:szCs w:val="28"/>
+        </w:rPr>
+      </w:pPr>
     </w:p>
     <w:p>
       <w:pPr>
@@ -2995,112 +4196,9 @@
           <w:szCs w:val="24"/>
         </w:rPr>
       </w:pPr>
-      <w:r>
-        <w:rPr>
-          <w:sz w:val="24"/>
-          <w:szCs w:val="24"/>
-        </w:rPr>
-        <w:t>Before proceeding, a comprehensive security and vulnerability analysis must be conducted. Upon receiving approval from IT and compliance teams, the system can be presented to the stakeholders. Once it receives stakeholder approval, Owl Vision can then be deployed for use.</w:t>
-      </w:r>
-    </w:p>
-    <w:p>
-      <w:pPr>
-        <w:rPr>
-          <w:sz w:val="24"/>
-          <w:szCs w:val="24"/>
-        </w:rPr>
-      </w:pPr>
-      <w:r>
-        <w:rPr>
-          <w:sz w:val="24"/>
-          <w:szCs w:val="24"/>
-        </w:rPr>
-        <w:t xml:space="preserve">Detailed documentation on how to use Owl Vision, along with supplementary documents addressing system maintenance and troubleshooting, will be </w:t>
-      </w:r>
-      <w:proofErr w:type="gramStart"/>
-      <w:r>
-        <w:rPr>
-          <w:sz w:val="24"/>
-          <w:szCs w:val="24"/>
-        </w:rPr>
-        <w:t>generated</w:t>
-      </w:r>
-      <w:proofErr w:type="gramEnd"/>
-      <w:r>
-        <w:rPr>
-          <w:sz w:val="24"/>
-          <w:szCs w:val="24"/>
-        </w:rPr>
-        <w:t xml:space="preserve"> and provided.</w:t>
-      </w:r>
-    </w:p>
-    <w:p>
-      <w:pPr>
-        <w:rPr>
-          <w:sz w:val="24"/>
-          <w:szCs w:val="24"/>
-        </w:rPr>
-      </w:pPr>
-      <w:r>
-        <w:rPr>
-          <w:sz w:val="24"/>
-          <w:szCs w:val="24"/>
-        </w:rPr>
-        <w:t>The system's performance will be closely monitored. Additionally, a structured pipeline for reporting any issues or feedback will be established and maintained.</w:t>
-      </w:r>
-    </w:p>
-    <w:p>
-      <w:pPr>
-        <w:rPr>
-          <w:sz w:val="24"/>
-          <w:szCs w:val="24"/>
-        </w:rPr>
-      </w:pPr>
-    </w:p>
-    <w:p>
-      <w:pPr>
-        <w:rPr>
-          <w:b/>
-          <w:bCs/>
-          <w:sz w:val="28"/>
-          <w:szCs w:val="28"/>
-        </w:rPr>
-      </w:pPr>
-      <w:r>
-        <w:rPr>
-          <w:b/>
-          <w:bCs/>
-          <w:sz w:val="28"/>
-          <w:szCs w:val="28"/>
-        </w:rPr>
-        <w:t>Phase #6: Further Refinement</w:t>
-      </w:r>
-    </w:p>
-    <w:p>
-      <w:pPr>
-        <w:rPr>
-          <w:sz w:val="24"/>
-          <w:szCs w:val="24"/>
-        </w:rPr>
-      </w:pPr>
-      <w:r>
-        <w:rPr>
-          <w:sz w:val="24"/>
-          <w:szCs w:val="24"/>
-        </w:rPr>
-        <w:t xml:space="preserve">At a specified time later or in time intervals support and updated will be provided based on user feedback and requested features. </w:t>
-      </w:r>
-    </w:p>
-    <w:p>
-      <w:pPr>
-        <w:rPr>
-          <w:sz w:val="24"/>
-          <w:szCs w:val="24"/>
-        </w:rPr>
-      </w:pPr>
     </w:p>
     <w:sectPr>
-      <w:footerReference w:type="default" r:id="rId9"/>
+      <w:footerReference w:type="default" r:id="rId10"/>
       <w:pgSz w:w="12240" w:h="15840"/>
       <w:pgMar w:top="994" w:right="2174" w:bottom="1771" w:left="1483" w:header="432" w:footer="763" w:gutter="0"/>
       <w:cols w:space="720"/>
@@ -3396,6 +4494,438 @@
     </w:lvl>
   </w:abstractNum>
   <w:abstractNum w:abstractNumId="10" w15:restartNumberingAfterBreak="0">
+    <w:nsid w:val="086F41EE"/>
+    <w:multiLevelType w:val="hybridMultilevel"/>
+    <w:tmpl w:val="FA60C230"/>
+    <w:lvl w:ilvl="0" w:tplc="04090001">
+      <w:start w:val="1"/>
+      <w:numFmt w:val="bullet"/>
+      <w:lvlText w:val=""/>
+      <w:lvlJc w:val="left"/>
+      <w:pPr>
+        <w:ind w:left="2160" w:hanging="360"/>
+      </w:pPr>
+      <w:rPr>
+        <w:rFonts w:ascii="Symbol" w:hAnsi="Symbol" w:hint="default"/>
+      </w:rPr>
+    </w:lvl>
+    <w:lvl w:ilvl="1" w:tplc="04090003" w:tentative="1">
+      <w:start w:val="1"/>
+      <w:numFmt w:val="bullet"/>
+      <w:lvlText w:val="o"/>
+      <w:lvlJc w:val="left"/>
+      <w:pPr>
+        <w:ind w:left="2880" w:hanging="360"/>
+      </w:pPr>
+      <w:rPr>
+        <w:rFonts w:ascii="Courier New" w:hAnsi="Courier New" w:hint="default"/>
+      </w:rPr>
+    </w:lvl>
+    <w:lvl w:ilvl="2" w:tplc="04090005" w:tentative="1">
+      <w:start w:val="1"/>
+      <w:numFmt w:val="bullet"/>
+      <w:lvlText w:val=""/>
+      <w:lvlJc w:val="left"/>
+      <w:pPr>
+        <w:ind w:left="3600" w:hanging="360"/>
+      </w:pPr>
+      <w:rPr>
+        <w:rFonts w:ascii="Wingdings" w:hAnsi="Wingdings" w:hint="default"/>
+      </w:rPr>
+    </w:lvl>
+    <w:lvl w:ilvl="3" w:tplc="04090001" w:tentative="1">
+      <w:start w:val="1"/>
+      <w:numFmt w:val="bullet"/>
+      <w:lvlText w:val=""/>
+      <w:lvlJc w:val="left"/>
+      <w:pPr>
+        <w:ind w:left="4320" w:hanging="360"/>
+      </w:pPr>
+      <w:rPr>
+        <w:rFonts w:ascii="Symbol" w:hAnsi="Symbol" w:hint="default"/>
+      </w:rPr>
+    </w:lvl>
+    <w:lvl w:ilvl="4" w:tplc="04090003" w:tentative="1">
+      <w:start w:val="1"/>
+      <w:numFmt w:val="bullet"/>
+      <w:lvlText w:val="o"/>
+      <w:lvlJc w:val="left"/>
+      <w:pPr>
+        <w:ind w:left="5040" w:hanging="360"/>
+      </w:pPr>
+      <w:rPr>
+        <w:rFonts w:ascii="Courier New" w:hAnsi="Courier New" w:hint="default"/>
+      </w:rPr>
+    </w:lvl>
+    <w:lvl w:ilvl="5" w:tplc="04090005" w:tentative="1">
+      <w:start w:val="1"/>
+      <w:numFmt w:val="bullet"/>
+      <w:lvlText w:val=""/>
+      <w:lvlJc w:val="left"/>
+      <w:pPr>
+        <w:ind w:left="5760" w:hanging="360"/>
+      </w:pPr>
+      <w:rPr>
+        <w:rFonts w:ascii="Wingdings" w:hAnsi="Wingdings" w:hint="default"/>
+      </w:rPr>
+    </w:lvl>
+    <w:lvl w:ilvl="6" w:tplc="04090001" w:tentative="1">
+      <w:start w:val="1"/>
+      <w:numFmt w:val="bullet"/>
+      <w:lvlText w:val=""/>
+      <w:lvlJc w:val="left"/>
+      <w:pPr>
+        <w:ind w:left="6480" w:hanging="360"/>
+      </w:pPr>
+      <w:rPr>
+        <w:rFonts w:ascii="Symbol" w:hAnsi="Symbol" w:hint="default"/>
+      </w:rPr>
+    </w:lvl>
+    <w:lvl w:ilvl="7" w:tplc="04090003" w:tentative="1">
+      <w:start w:val="1"/>
+      <w:numFmt w:val="bullet"/>
+      <w:lvlText w:val="o"/>
+      <w:lvlJc w:val="left"/>
+      <w:pPr>
+        <w:ind w:left="7200" w:hanging="360"/>
+      </w:pPr>
+      <w:rPr>
+        <w:rFonts w:ascii="Courier New" w:hAnsi="Courier New" w:hint="default"/>
+      </w:rPr>
+    </w:lvl>
+    <w:lvl w:ilvl="8" w:tplc="04090005" w:tentative="1">
+      <w:start w:val="1"/>
+      <w:numFmt w:val="bullet"/>
+      <w:lvlText w:val=""/>
+      <w:lvlJc w:val="left"/>
+      <w:pPr>
+        <w:ind w:left="7920" w:hanging="360"/>
+      </w:pPr>
+      <w:rPr>
+        <w:rFonts w:ascii="Wingdings" w:hAnsi="Wingdings" w:hint="default"/>
+      </w:rPr>
+    </w:lvl>
+  </w:abstractNum>
+  <w:abstractNum w:abstractNumId="11" w15:restartNumberingAfterBreak="0">
+    <w:nsid w:val="0D801E6E"/>
+    <w:multiLevelType w:val="hybridMultilevel"/>
+    <w:tmpl w:val="FF7E4CC6"/>
+    <w:lvl w:ilvl="0" w:tplc="04090001">
+      <w:start w:val="1"/>
+      <w:numFmt w:val="bullet"/>
+      <w:lvlText w:val=""/>
+      <w:lvlJc w:val="left"/>
+      <w:pPr>
+        <w:ind w:left="2160" w:hanging="360"/>
+      </w:pPr>
+      <w:rPr>
+        <w:rFonts w:ascii="Symbol" w:hAnsi="Symbol" w:hint="default"/>
+      </w:rPr>
+    </w:lvl>
+    <w:lvl w:ilvl="1" w:tplc="04090003" w:tentative="1">
+      <w:start w:val="1"/>
+      <w:numFmt w:val="bullet"/>
+      <w:lvlText w:val="o"/>
+      <w:lvlJc w:val="left"/>
+      <w:pPr>
+        <w:ind w:left="2880" w:hanging="360"/>
+      </w:pPr>
+      <w:rPr>
+        <w:rFonts w:ascii="Courier New" w:hAnsi="Courier New" w:hint="default"/>
+      </w:rPr>
+    </w:lvl>
+    <w:lvl w:ilvl="2" w:tplc="04090005" w:tentative="1">
+      <w:start w:val="1"/>
+      <w:numFmt w:val="bullet"/>
+      <w:lvlText w:val=""/>
+      <w:lvlJc w:val="left"/>
+      <w:pPr>
+        <w:ind w:left="3600" w:hanging="360"/>
+      </w:pPr>
+      <w:rPr>
+        <w:rFonts w:ascii="Wingdings" w:hAnsi="Wingdings" w:hint="default"/>
+      </w:rPr>
+    </w:lvl>
+    <w:lvl w:ilvl="3" w:tplc="04090001" w:tentative="1">
+      <w:start w:val="1"/>
+      <w:numFmt w:val="bullet"/>
+      <w:lvlText w:val=""/>
+      <w:lvlJc w:val="left"/>
+      <w:pPr>
+        <w:ind w:left="4320" w:hanging="360"/>
+      </w:pPr>
+      <w:rPr>
+        <w:rFonts w:ascii="Symbol" w:hAnsi="Symbol" w:hint="default"/>
+      </w:rPr>
+    </w:lvl>
+    <w:lvl w:ilvl="4" w:tplc="04090003" w:tentative="1">
+      <w:start w:val="1"/>
+      <w:numFmt w:val="bullet"/>
+      <w:lvlText w:val="o"/>
+      <w:lvlJc w:val="left"/>
+      <w:pPr>
+        <w:ind w:left="5040" w:hanging="360"/>
+      </w:pPr>
+      <w:rPr>
+        <w:rFonts w:ascii="Courier New" w:hAnsi="Courier New" w:hint="default"/>
+      </w:rPr>
+    </w:lvl>
+    <w:lvl w:ilvl="5" w:tplc="04090005" w:tentative="1">
+      <w:start w:val="1"/>
+      <w:numFmt w:val="bullet"/>
+      <w:lvlText w:val=""/>
+      <w:lvlJc w:val="left"/>
+      <w:pPr>
+        <w:ind w:left="5760" w:hanging="360"/>
+      </w:pPr>
+      <w:rPr>
+        <w:rFonts w:ascii="Wingdings" w:hAnsi="Wingdings" w:hint="default"/>
+      </w:rPr>
+    </w:lvl>
+    <w:lvl w:ilvl="6" w:tplc="04090001" w:tentative="1">
+      <w:start w:val="1"/>
+      <w:numFmt w:val="bullet"/>
+      <w:lvlText w:val=""/>
+      <w:lvlJc w:val="left"/>
+      <w:pPr>
+        <w:ind w:left="6480" w:hanging="360"/>
+      </w:pPr>
+      <w:rPr>
+        <w:rFonts w:ascii="Symbol" w:hAnsi="Symbol" w:hint="default"/>
+      </w:rPr>
+    </w:lvl>
+    <w:lvl w:ilvl="7" w:tplc="04090003" w:tentative="1">
+      <w:start w:val="1"/>
+      <w:numFmt w:val="bullet"/>
+      <w:lvlText w:val="o"/>
+      <w:lvlJc w:val="left"/>
+      <w:pPr>
+        <w:ind w:left="7200" w:hanging="360"/>
+      </w:pPr>
+      <w:rPr>
+        <w:rFonts w:ascii="Courier New" w:hAnsi="Courier New" w:hint="default"/>
+      </w:rPr>
+    </w:lvl>
+    <w:lvl w:ilvl="8" w:tplc="04090005" w:tentative="1">
+      <w:start w:val="1"/>
+      <w:numFmt w:val="bullet"/>
+      <w:lvlText w:val=""/>
+      <w:lvlJc w:val="left"/>
+      <w:pPr>
+        <w:ind w:left="7920" w:hanging="360"/>
+      </w:pPr>
+      <w:rPr>
+        <w:rFonts w:ascii="Wingdings" w:hAnsi="Wingdings" w:hint="default"/>
+      </w:rPr>
+    </w:lvl>
+  </w:abstractNum>
+  <w:abstractNum w:abstractNumId="12" w15:restartNumberingAfterBreak="0">
+    <w:nsid w:val="0F9C0898"/>
+    <w:multiLevelType w:val="hybridMultilevel"/>
+    <w:tmpl w:val="545EED08"/>
+    <w:lvl w:ilvl="0" w:tplc="0409000F">
+      <w:start w:val="1"/>
+      <w:numFmt w:val="decimal"/>
+      <w:lvlText w:val="%1."/>
+      <w:lvlJc w:val="left"/>
+      <w:pPr>
+        <w:ind w:left="720" w:hanging="360"/>
+      </w:pPr>
+      <w:rPr>
+        <w:rFonts w:hint="default"/>
+      </w:rPr>
+    </w:lvl>
+    <w:lvl w:ilvl="1" w:tplc="04090019">
+      <w:start w:val="1"/>
+      <w:numFmt w:val="lowerLetter"/>
+      <w:lvlText w:val="%2."/>
+      <w:lvlJc w:val="left"/>
+      <w:pPr>
+        <w:ind w:left="1440" w:hanging="360"/>
+      </w:pPr>
+    </w:lvl>
+    <w:lvl w:ilvl="2" w:tplc="0409001B" w:tentative="1">
+      <w:start w:val="1"/>
+      <w:numFmt w:val="lowerRoman"/>
+      <w:lvlText w:val="%3."/>
+      <w:lvlJc w:val="right"/>
+      <w:pPr>
+        <w:ind w:left="2160" w:hanging="180"/>
+      </w:pPr>
+    </w:lvl>
+    <w:lvl w:ilvl="3" w:tplc="0409000F" w:tentative="1">
+      <w:start w:val="1"/>
+      <w:numFmt w:val="decimal"/>
+      <w:lvlText w:val="%4."/>
+      <w:lvlJc w:val="left"/>
+      <w:pPr>
+        <w:ind w:left="2880" w:hanging="360"/>
+      </w:pPr>
+    </w:lvl>
+    <w:lvl w:ilvl="4" w:tplc="04090019" w:tentative="1">
+      <w:start w:val="1"/>
+      <w:numFmt w:val="lowerLetter"/>
+      <w:lvlText w:val="%5."/>
+      <w:lvlJc w:val="left"/>
+      <w:pPr>
+        <w:ind w:left="3600" w:hanging="360"/>
+      </w:pPr>
+    </w:lvl>
+    <w:lvl w:ilvl="5" w:tplc="0409001B" w:tentative="1">
+      <w:start w:val="1"/>
+      <w:numFmt w:val="lowerRoman"/>
+      <w:lvlText w:val="%6."/>
+      <w:lvlJc w:val="right"/>
+      <w:pPr>
+        <w:ind w:left="4320" w:hanging="180"/>
+      </w:pPr>
+    </w:lvl>
+    <w:lvl w:ilvl="6" w:tplc="0409000F" w:tentative="1">
+      <w:start w:val="1"/>
+      <w:numFmt w:val="decimal"/>
+      <w:lvlText w:val="%7."/>
+      <w:lvlJc w:val="left"/>
+      <w:pPr>
+        <w:ind w:left="5040" w:hanging="360"/>
+      </w:pPr>
+    </w:lvl>
+    <w:lvl w:ilvl="7" w:tplc="04090019" w:tentative="1">
+      <w:start w:val="1"/>
+      <w:numFmt w:val="lowerLetter"/>
+      <w:lvlText w:val="%8."/>
+      <w:lvlJc w:val="left"/>
+      <w:pPr>
+        <w:ind w:left="5760" w:hanging="360"/>
+      </w:pPr>
+    </w:lvl>
+    <w:lvl w:ilvl="8" w:tplc="0409001B" w:tentative="1">
+      <w:start w:val="1"/>
+      <w:numFmt w:val="lowerRoman"/>
+      <w:lvlText w:val="%9."/>
+      <w:lvlJc w:val="right"/>
+      <w:pPr>
+        <w:ind w:left="6480" w:hanging="180"/>
+      </w:pPr>
+    </w:lvl>
+  </w:abstractNum>
+  <w:abstractNum w:abstractNumId="13" w15:restartNumberingAfterBreak="0">
+    <w:nsid w:val="13D0576B"/>
+    <w:multiLevelType w:val="multilevel"/>
+    <w:tmpl w:val="F22C198A"/>
+    <w:lvl w:ilvl="0">
+      <w:start w:val="1"/>
+      <w:numFmt w:val="bullet"/>
+      <w:lvlText w:val="-"/>
+      <w:lvlJc w:val="left"/>
+      <w:pPr>
+        <w:ind w:left="720" w:hanging="360"/>
+      </w:pPr>
+      <w:rPr>
+        <w:rFonts w:ascii="Cambria" w:eastAsiaTheme="minorHAnsi" w:hAnsi="Cambria" w:cstheme="minorBidi" w:hint="default"/>
+      </w:rPr>
+    </w:lvl>
+    <w:lvl w:ilvl="1">
+      <w:start w:val="1"/>
+      <w:numFmt w:val="bullet"/>
+      <w:lvlText w:val=""/>
+      <w:lvlJc w:val="left"/>
+      <w:pPr>
+        <w:tabs>
+          <w:tab w:val="num" w:pos="1440"/>
+        </w:tabs>
+        <w:ind w:left="1440" w:hanging="360"/>
+      </w:pPr>
+      <w:rPr>
+        <w:rFonts w:ascii="Symbol" w:hAnsi="Symbol" w:hint="default"/>
+        <w:sz w:val="20"/>
+      </w:rPr>
+    </w:lvl>
+    <w:lvl w:ilvl="2">
+      <w:start w:val="1"/>
+      <w:numFmt w:val="bullet"/>
+      <w:lvlText w:val="-"/>
+      <w:lvlJc w:val="left"/>
+      <w:pPr>
+        <w:ind w:left="2160" w:hanging="360"/>
+      </w:pPr>
+      <w:rPr>
+        <w:rFonts w:ascii="Cambria" w:eastAsiaTheme="minorHAnsi" w:hAnsi="Cambria" w:cstheme="minorBidi" w:hint="default"/>
+      </w:rPr>
+    </w:lvl>
+    <w:lvl w:ilvl="3" w:tentative="1">
+      <w:start w:val="1"/>
+      <w:numFmt w:val="decimal"/>
+      <w:lvlText w:val="%4."/>
+      <w:lvlJc w:val="left"/>
+      <w:pPr>
+        <w:tabs>
+          <w:tab w:val="num" w:pos="2880"/>
+        </w:tabs>
+        <w:ind w:left="2880" w:hanging="360"/>
+      </w:pPr>
+    </w:lvl>
+    <w:lvl w:ilvl="4" w:tentative="1">
+      <w:start w:val="1"/>
+      <w:numFmt w:val="decimal"/>
+      <w:lvlText w:val="%5."/>
+      <w:lvlJc w:val="left"/>
+      <w:pPr>
+        <w:tabs>
+          <w:tab w:val="num" w:pos="3600"/>
+        </w:tabs>
+        <w:ind w:left="3600" w:hanging="360"/>
+      </w:pPr>
+    </w:lvl>
+    <w:lvl w:ilvl="5" w:tentative="1">
+      <w:start w:val="1"/>
+      <w:numFmt w:val="decimal"/>
+      <w:lvlText w:val="%6."/>
+      <w:lvlJc w:val="left"/>
+      <w:pPr>
+        <w:tabs>
+          <w:tab w:val="num" w:pos="4320"/>
+        </w:tabs>
+        <w:ind w:left="4320" w:hanging="360"/>
+      </w:pPr>
+    </w:lvl>
+    <w:lvl w:ilvl="6" w:tentative="1">
+      <w:start w:val="1"/>
+      <w:numFmt w:val="decimal"/>
+      <w:lvlText w:val="%7."/>
+      <w:lvlJc w:val="left"/>
+      <w:pPr>
+        <w:tabs>
+          <w:tab w:val="num" w:pos="5040"/>
+        </w:tabs>
+        <w:ind w:left="5040" w:hanging="360"/>
+      </w:pPr>
+    </w:lvl>
+    <w:lvl w:ilvl="7" w:tentative="1">
+      <w:start w:val="1"/>
+      <w:numFmt w:val="decimal"/>
+      <w:lvlText w:val="%8."/>
+      <w:lvlJc w:val="left"/>
+      <w:pPr>
+        <w:tabs>
+          <w:tab w:val="num" w:pos="5760"/>
+        </w:tabs>
+        <w:ind w:left="5760" w:hanging="360"/>
+      </w:pPr>
+    </w:lvl>
+    <w:lvl w:ilvl="8" w:tentative="1">
+      <w:start w:val="1"/>
+      <w:numFmt w:val="decimal"/>
+      <w:lvlText w:val="%9."/>
+      <w:lvlJc w:val="left"/>
+      <w:pPr>
+        <w:tabs>
+          <w:tab w:val="num" w:pos="6480"/>
+        </w:tabs>
+        <w:ind w:left="6480" w:hanging="360"/>
+      </w:pPr>
+    </w:lvl>
+  </w:abstractNum>
+  <w:abstractNum w:abstractNumId="14" w15:restartNumberingAfterBreak="0">
     <w:nsid w:val="1B084A25"/>
     <w:multiLevelType w:val="hybridMultilevel"/>
     <w:tmpl w:val="90B4CBE6"/>
@@ -3484,7 +5014,362 @@
       </w:pPr>
     </w:lvl>
   </w:abstractNum>
-  <w:abstractNum w:abstractNumId="11" w15:restartNumberingAfterBreak="0">
+  <w:abstractNum w:abstractNumId="15" w15:restartNumberingAfterBreak="0">
+    <w:nsid w:val="1B1D51E6"/>
+    <w:multiLevelType w:val="multilevel"/>
+    <w:tmpl w:val="25C43036"/>
+    <w:lvl w:ilvl="0">
+      <w:start w:val="1"/>
+      <w:numFmt w:val="decimal"/>
+      <w:lvlText w:val="%1."/>
+      <w:lvlJc w:val="left"/>
+      <w:pPr>
+        <w:tabs>
+          <w:tab w:val="num" w:pos="720"/>
+        </w:tabs>
+        <w:ind w:left="720" w:hanging="360"/>
+      </w:pPr>
+    </w:lvl>
+    <w:lvl w:ilvl="1">
+      <w:start w:val="1"/>
+      <w:numFmt w:val="bullet"/>
+      <w:lvlText w:val=""/>
+      <w:lvlJc w:val="left"/>
+      <w:pPr>
+        <w:tabs>
+          <w:tab w:val="num" w:pos="1440"/>
+        </w:tabs>
+        <w:ind w:left="1440" w:hanging="360"/>
+      </w:pPr>
+      <w:rPr>
+        <w:rFonts w:ascii="Symbol" w:hAnsi="Symbol" w:hint="default"/>
+        <w:sz w:val="20"/>
+      </w:rPr>
+    </w:lvl>
+    <w:lvl w:ilvl="2">
+      <w:start w:val="1"/>
+      <w:numFmt w:val="bullet"/>
+      <w:lvlText w:val="-"/>
+      <w:lvlJc w:val="left"/>
+      <w:pPr>
+        <w:ind w:left="2160" w:hanging="360"/>
+      </w:pPr>
+      <w:rPr>
+        <w:rFonts w:ascii="Cambria" w:eastAsiaTheme="minorHAnsi" w:hAnsi="Cambria" w:cstheme="minorBidi" w:hint="default"/>
+      </w:rPr>
+    </w:lvl>
+    <w:lvl w:ilvl="3" w:tentative="1">
+      <w:start w:val="1"/>
+      <w:numFmt w:val="decimal"/>
+      <w:lvlText w:val="%4."/>
+      <w:lvlJc w:val="left"/>
+      <w:pPr>
+        <w:tabs>
+          <w:tab w:val="num" w:pos="2880"/>
+        </w:tabs>
+        <w:ind w:left="2880" w:hanging="360"/>
+      </w:pPr>
+    </w:lvl>
+    <w:lvl w:ilvl="4" w:tentative="1">
+      <w:start w:val="1"/>
+      <w:numFmt w:val="decimal"/>
+      <w:lvlText w:val="%5."/>
+      <w:lvlJc w:val="left"/>
+      <w:pPr>
+        <w:tabs>
+          <w:tab w:val="num" w:pos="3600"/>
+        </w:tabs>
+        <w:ind w:left="3600" w:hanging="360"/>
+      </w:pPr>
+    </w:lvl>
+    <w:lvl w:ilvl="5" w:tentative="1">
+      <w:start w:val="1"/>
+      <w:numFmt w:val="decimal"/>
+      <w:lvlText w:val="%6."/>
+      <w:lvlJc w:val="left"/>
+      <w:pPr>
+        <w:tabs>
+          <w:tab w:val="num" w:pos="4320"/>
+        </w:tabs>
+        <w:ind w:left="4320" w:hanging="360"/>
+      </w:pPr>
+    </w:lvl>
+    <w:lvl w:ilvl="6" w:tentative="1">
+      <w:start w:val="1"/>
+      <w:numFmt w:val="decimal"/>
+      <w:lvlText w:val="%7."/>
+      <w:lvlJc w:val="left"/>
+      <w:pPr>
+        <w:tabs>
+          <w:tab w:val="num" w:pos="5040"/>
+        </w:tabs>
+        <w:ind w:left="5040" w:hanging="360"/>
+      </w:pPr>
+    </w:lvl>
+    <w:lvl w:ilvl="7" w:tentative="1">
+      <w:start w:val="1"/>
+      <w:numFmt w:val="decimal"/>
+      <w:lvlText w:val="%8."/>
+      <w:lvlJc w:val="left"/>
+      <w:pPr>
+        <w:tabs>
+          <w:tab w:val="num" w:pos="5760"/>
+        </w:tabs>
+        <w:ind w:left="5760" w:hanging="360"/>
+      </w:pPr>
+    </w:lvl>
+    <w:lvl w:ilvl="8" w:tentative="1">
+      <w:start w:val="1"/>
+      <w:numFmt w:val="decimal"/>
+      <w:lvlText w:val="%9."/>
+      <w:lvlJc w:val="left"/>
+      <w:pPr>
+        <w:tabs>
+          <w:tab w:val="num" w:pos="6480"/>
+        </w:tabs>
+        <w:ind w:left="6480" w:hanging="360"/>
+      </w:pPr>
+    </w:lvl>
+  </w:abstractNum>
+  <w:abstractNum w:abstractNumId="16" w15:restartNumberingAfterBreak="0">
+    <w:nsid w:val="23AA60BD"/>
+    <w:multiLevelType w:val="multilevel"/>
+    <w:tmpl w:val="F43A0678"/>
+    <w:lvl w:ilvl="0">
+      <w:start w:val="1"/>
+      <w:numFmt w:val="decimal"/>
+      <w:lvlText w:val="%1."/>
+      <w:lvlJc w:val="left"/>
+      <w:pPr>
+        <w:tabs>
+          <w:tab w:val="num" w:pos="360"/>
+        </w:tabs>
+        <w:ind w:left="360" w:hanging="360"/>
+      </w:pPr>
+    </w:lvl>
+    <w:lvl w:ilvl="1">
+      <w:start w:val="1"/>
+      <w:numFmt w:val="bullet"/>
+      <w:lvlText w:val=""/>
+      <w:lvlJc w:val="left"/>
+      <w:pPr>
+        <w:tabs>
+          <w:tab w:val="num" w:pos="1080"/>
+        </w:tabs>
+        <w:ind w:left="1080" w:hanging="360"/>
+      </w:pPr>
+      <w:rPr>
+        <w:rFonts w:ascii="Symbol" w:hAnsi="Symbol" w:hint="default"/>
+        <w:sz w:val="20"/>
+      </w:rPr>
+    </w:lvl>
+    <w:lvl w:ilvl="2">
+      <w:start w:val="1"/>
+      <w:numFmt w:val="bullet"/>
+      <w:lvlText w:val=""/>
+      <w:lvlJc w:val="left"/>
+      <w:pPr>
+        <w:tabs>
+          <w:tab w:val="num" w:pos="1800"/>
+        </w:tabs>
+        <w:ind w:left="1800" w:hanging="360"/>
+      </w:pPr>
+      <w:rPr>
+        <w:rFonts w:ascii="Symbol" w:hAnsi="Symbol" w:hint="default"/>
+        <w:sz w:val="20"/>
+      </w:rPr>
+    </w:lvl>
+    <w:lvl w:ilvl="3" w:tentative="1">
+      <w:start w:val="1"/>
+      <w:numFmt w:val="decimal"/>
+      <w:lvlText w:val="%4."/>
+      <w:lvlJc w:val="left"/>
+      <w:pPr>
+        <w:tabs>
+          <w:tab w:val="num" w:pos="2520"/>
+        </w:tabs>
+        <w:ind w:left="2520" w:hanging="360"/>
+      </w:pPr>
+    </w:lvl>
+    <w:lvl w:ilvl="4" w:tentative="1">
+      <w:start w:val="1"/>
+      <w:numFmt w:val="decimal"/>
+      <w:lvlText w:val="%5."/>
+      <w:lvlJc w:val="left"/>
+      <w:pPr>
+        <w:tabs>
+          <w:tab w:val="num" w:pos="3240"/>
+        </w:tabs>
+        <w:ind w:left="3240" w:hanging="360"/>
+      </w:pPr>
+    </w:lvl>
+    <w:lvl w:ilvl="5" w:tentative="1">
+      <w:start w:val="1"/>
+      <w:numFmt w:val="decimal"/>
+      <w:lvlText w:val="%6."/>
+      <w:lvlJc w:val="left"/>
+      <w:pPr>
+        <w:tabs>
+          <w:tab w:val="num" w:pos="3960"/>
+        </w:tabs>
+        <w:ind w:left="3960" w:hanging="360"/>
+      </w:pPr>
+    </w:lvl>
+    <w:lvl w:ilvl="6" w:tentative="1">
+      <w:start w:val="1"/>
+      <w:numFmt w:val="decimal"/>
+      <w:lvlText w:val="%7."/>
+      <w:lvlJc w:val="left"/>
+      <w:pPr>
+        <w:tabs>
+          <w:tab w:val="num" w:pos="4680"/>
+        </w:tabs>
+        <w:ind w:left="4680" w:hanging="360"/>
+      </w:pPr>
+    </w:lvl>
+    <w:lvl w:ilvl="7" w:tentative="1">
+      <w:start w:val="1"/>
+      <w:numFmt w:val="decimal"/>
+      <w:lvlText w:val="%8."/>
+      <w:lvlJc w:val="left"/>
+      <w:pPr>
+        <w:tabs>
+          <w:tab w:val="num" w:pos="5400"/>
+        </w:tabs>
+        <w:ind w:left="5400" w:hanging="360"/>
+      </w:pPr>
+    </w:lvl>
+    <w:lvl w:ilvl="8" w:tentative="1">
+      <w:start w:val="1"/>
+      <w:numFmt w:val="decimal"/>
+      <w:lvlText w:val="%9."/>
+      <w:lvlJc w:val="left"/>
+      <w:pPr>
+        <w:tabs>
+          <w:tab w:val="num" w:pos="6120"/>
+        </w:tabs>
+        <w:ind w:left="6120" w:hanging="360"/>
+      </w:pPr>
+    </w:lvl>
+  </w:abstractNum>
+  <w:abstractNum w:abstractNumId="17" w15:restartNumberingAfterBreak="0">
+    <w:nsid w:val="3A702CA6"/>
+    <w:multiLevelType w:val="multilevel"/>
+    <w:tmpl w:val="49FCAE16"/>
+    <w:lvl w:ilvl="0">
+      <w:start w:val="6"/>
+      <w:numFmt w:val="decimal"/>
+      <w:lvlText w:val="%1."/>
+      <w:lvlJc w:val="left"/>
+      <w:pPr>
+        <w:tabs>
+          <w:tab w:val="num" w:pos="720"/>
+        </w:tabs>
+        <w:ind w:left="720" w:hanging="360"/>
+      </w:pPr>
+    </w:lvl>
+    <w:lvl w:ilvl="1">
+      <w:start w:val="1"/>
+      <w:numFmt w:val="bullet"/>
+      <w:lvlText w:val=""/>
+      <w:lvlJc w:val="left"/>
+      <w:pPr>
+        <w:tabs>
+          <w:tab w:val="num" w:pos="1440"/>
+        </w:tabs>
+        <w:ind w:left="1440" w:hanging="360"/>
+      </w:pPr>
+      <w:rPr>
+        <w:rFonts w:ascii="Symbol" w:hAnsi="Symbol" w:hint="default"/>
+        <w:sz w:val="20"/>
+      </w:rPr>
+    </w:lvl>
+    <w:lvl w:ilvl="2" w:tentative="1">
+      <w:start w:val="1"/>
+      <w:numFmt w:val="decimal"/>
+      <w:lvlText w:val="%3."/>
+      <w:lvlJc w:val="left"/>
+      <w:pPr>
+        <w:tabs>
+          <w:tab w:val="num" w:pos="2160"/>
+        </w:tabs>
+        <w:ind w:left="2160" w:hanging="360"/>
+      </w:pPr>
+    </w:lvl>
+    <w:lvl w:ilvl="3" w:tentative="1">
+      <w:start w:val="1"/>
+      <w:numFmt w:val="decimal"/>
+      <w:lvlText w:val="%4."/>
+      <w:lvlJc w:val="left"/>
+      <w:pPr>
+        <w:tabs>
+          <w:tab w:val="num" w:pos="2880"/>
+        </w:tabs>
+        <w:ind w:left="2880" w:hanging="360"/>
+      </w:pPr>
+    </w:lvl>
+    <w:lvl w:ilvl="4" w:tentative="1">
+      <w:start w:val="1"/>
+      <w:numFmt w:val="decimal"/>
+      <w:lvlText w:val="%5."/>
+      <w:lvlJc w:val="left"/>
+      <w:pPr>
+        <w:tabs>
+          <w:tab w:val="num" w:pos="3600"/>
+        </w:tabs>
+        <w:ind w:left="3600" w:hanging="360"/>
+      </w:pPr>
+    </w:lvl>
+    <w:lvl w:ilvl="5" w:tentative="1">
+      <w:start w:val="1"/>
+      <w:numFmt w:val="decimal"/>
+      <w:lvlText w:val="%6."/>
+      <w:lvlJc w:val="left"/>
+      <w:pPr>
+        <w:tabs>
+          <w:tab w:val="num" w:pos="4320"/>
+        </w:tabs>
+        <w:ind w:left="4320" w:hanging="360"/>
+      </w:pPr>
+    </w:lvl>
+    <w:lvl w:ilvl="6" w:tentative="1">
+      <w:start w:val="1"/>
+      <w:numFmt w:val="decimal"/>
+      <w:lvlText w:val="%7."/>
+      <w:lvlJc w:val="left"/>
+      <w:pPr>
+        <w:tabs>
+          <w:tab w:val="num" w:pos="5040"/>
+        </w:tabs>
+        <w:ind w:left="5040" w:hanging="360"/>
+      </w:pPr>
+    </w:lvl>
+    <w:lvl w:ilvl="7" w:tentative="1">
+      <w:start w:val="1"/>
+      <w:numFmt w:val="decimal"/>
+      <w:lvlText w:val="%8."/>
+      <w:lvlJc w:val="left"/>
+      <w:pPr>
+        <w:tabs>
+          <w:tab w:val="num" w:pos="5760"/>
+        </w:tabs>
+        <w:ind w:left="5760" w:hanging="360"/>
+      </w:pPr>
+    </w:lvl>
+    <w:lvl w:ilvl="8" w:tentative="1">
+      <w:start w:val="1"/>
+      <w:numFmt w:val="decimal"/>
+      <w:lvlText w:val="%9."/>
+      <w:lvlJc w:val="left"/>
+      <w:pPr>
+        <w:tabs>
+          <w:tab w:val="num" w:pos="6480"/>
+        </w:tabs>
+        <w:ind w:left="6480" w:hanging="360"/>
+      </w:pPr>
+    </w:lvl>
+  </w:abstractNum>
+  <w:abstractNum w:abstractNumId="18" w15:restartNumberingAfterBreak="0">
     <w:nsid w:val="3B8B10B5"/>
     <w:multiLevelType w:val="hybridMultilevel"/>
     <w:tmpl w:val="F3B027F2"/>
@@ -3573,7 +5458,7 @@
       </w:pPr>
     </w:lvl>
   </w:abstractNum>
-  <w:abstractNum w:abstractNumId="12" w15:restartNumberingAfterBreak="0">
+  <w:abstractNum w:abstractNumId="19" w15:restartNumberingAfterBreak="0">
     <w:nsid w:val="48B45457"/>
     <w:multiLevelType w:val="hybridMultilevel"/>
     <w:tmpl w:val="F33E3A1A"/>
@@ -3662,7 +5547,7 @@
       </w:pPr>
     </w:lvl>
   </w:abstractNum>
-  <w:abstractNum w:abstractNumId="13" w15:restartNumberingAfterBreak="0">
+  <w:abstractNum w:abstractNumId="20" w15:restartNumberingAfterBreak="0">
     <w:nsid w:val="4B35623B"/>
     <w:multiLevelType w:val="hybridMultilevel"/>
     <w:tmpl w:val="CF90770C"/>
@@ -3751,7 +5636,7 @@
       </w:pPr>
     </w:lvl>
   </w:abstractNum>
-  <w:abstractNum w:abstractNumId="14" w15:restartNumberingAfterBreak="0">
+  <w:abstractNum w:abstractNumId="21" w15:restartNumberingAfterBreak="0">
     <w:nsid w:val="52443E97"/>
     <w:multiLevelType w:val="hybridMultilevel"/>
     <w:tmpl w:val="73C4A24A"/>
@@ -3840,7 +5725,7 @@
       </w:pPr>
     </w:lvl>
   </w:abstractNum>
-  <w:abstractNum w:abstractNumId="15" w15:restartNumberingAfterBreak="0">
+  <w:abstractNum w:abstractNumId="22" w15:restartNumberingAfterBreak="0">
     <w:nsid w:val="58347C3E"/>
     <w:multiLevelType w:val="hybridMultilevel"/>
     <w:tmpl w:val="E3CA5570"/>
@@ -3929,7 +5814,7 @@
       </w:pPr>
     </w:lvl>
   </w:abstractNum>
-  <w:abstractNum w:abstractNumId="16" w15:restartNumberingAfterBreak="0">
+  <w:abstractNum w:abstractNumId="23" w15:restartNumberingAfterBreak="0">
     <w:nsid w:val="59641FC9"/>
     <w:multiLevelType w:val="hybridMultilevel"/>
     <w:tmpl w:val="92ECD0D8"/>
@@ -4018,7 +5903,7 @@
       </w:pPr>
     </w:lvl>
   </w:abstractNum>
-  <w:abstractNum w:abstractNumId="17" w15:restartNumberingAfterBreak="0">
+  <w:abstractNum w:abstractNumId="24" w15:restartNumberingAfterBreak="0">
     <w:nsid w:val="625B7DF7"/>
     <w:multiLevelType w:val="hybridMultilevel"/>
     <w:tmpl w:val="75629F70"/>
@@ -4107,7 +5992,120 @@
       </w:pPr>
     </w:lvl>
   </w:abstractNum>
-  <w:abstractNum w:abstractNumId="18" w15:restartNumberingAfterBreak="0">
+  <w:abstractNum w:abstractNumId="25" w15:restartNumberingAfterBreak="0">
+    <w:nsid w:val="68D6302E"/>
+    <w:multiLevelType w:val="hybridMultilevel"/>
+    <w:tmpl w:val="3C80842E"/>
+    <w:lvl w:ilvl="0" w:tplc="04090001">
+      <w:start w:val="1"/>
+      <w:numFmt w:val="bullet"/>
+      <w:lvlText w:val=""/>
+      <w:lvlJc w:val="left"/>
+      <w:pPr>
+        <w:ind w:left="2160" w:hanging="360"/>
+      </w:pPr>
+      <w:rPr>
+        <w:rFonts w:ascii="Symbol" w:hAnsi="Symbol" w:hint="default"/>
+      </w:rPr>
+    </w:lvl>
+    <w:lvl w:ilvl="1" w:tplc="04090003" w:tentative="1">
+      <w:start w:val="1"/>
+      <w:numFmt w:val="bullet"/>
+      <w:lvlText w:val="o"/>
+      <w:lvlJc w:val="left"/>
+      <w:pPr>
+        <w:ind w:left="2880" w:hanging="360"/>
+      </w:pPr>
+      <w:rPr>
+        <w:rFonts w:ascii="Courier New" w:hAnsi="Courier New" w:hint="default"/>
+      </w:rPr>
+    </w:lvl>
+    <w:lvl w:ilvl="2" w:tplc="04090005" w:tentative="1">
+      <w:start w:val="1"/>
+      <w:numFmt w:val="bullet"/>
+      <w:lvlText w:val=""/>
+      <w:lvlJc w:val="left"/>
+      <w:pPr>
+        <w:ind w:left="3600" w:hanging="360"/>
+      </w:pPr>
+      <w:rPr>
+        <w:rFonts w:ascii="Wingdings" w:hAnsi="Wingdings" w:hint="default"/>
+      </w:rPr>
+    </w:lvl>
+    <w:lvl w:ilvl="3" w:tplc="04090001" w:tentative="1">
+      <w:start w:val="1"/>
+      <w:numFmt w:val="bullet"/>
+      <w:lvlText w:val=""/>
+      <w:lvlJc w:val="left"/>
+      <w:pPr>
+        <w:ind w:left="4320" w:hanging="360"/>
+      </w:pPr>
+      <w:rPr>
+        <w:rFonts w:ascii="Symbol" w:hAnsi="Symbol" w:hint="default"/>
+      </w:rPr>
+    </w:lvl>
+    <w:lvl w:ilvl="4" w:tplc="04090003" w:tentative="1">
+      <w:start w:val="1"/>
+      <w:numFmt w:val="bullet"/>
+      <w:lvlText w:val="o"/>
+      <w:lvlJc w:val="left"/>
+      <w:pPr>
+        <w:ind w:left="5040" w:hanging="360"/>
+      </w:pPr>
+      <w:rPr>
+        <w:rFonts w:ascii="Courier New" w:hAnsi="Courier New" w:hint="default"/>
+      </w:rPr>
+    </w:lvl>
+    <w:lvl w:ilvl="5" w:tplc="04090005" w:tentative="1">
+      <w:start w:val="1"/>
+      <w:numFmt w:val="bullet"/>
+      <w:lvlText w:val=""/>
+      <w:lvlJc w:val="left"/>
+      <w:pPr>
+        <w:ind w:left="5760" w:hanging="360"/>
+      </w:pPr>
+      <w:rPr>
+        <w:rFonts w:ascii="Wingdings" w:hAnsi="Wingdings" w:hint="default"/>
+      </w:rPr>
+    </w:lvl>
+    <w:lvl w:ilvl="6" w:tplc="04090001" w:tentative="1">
+      <w:start w:val="1"/>
+      <w:numFmt w:val="bullet"/>
+      <w:lvlText w:val=""/>
+      <w:lvlJc w:val="left"/>
+      <w:pPr>
+        <w:ind w:left="6480" w:hanging="360"/>
+      </w:pPr>
+      <w:rPr>
+        <w:rFonts w:ascii="Symbol" w:hAnsi="Symbol" w:hint="default"/>
+      </w:rPr>
+    </w:lvl>
+    <w:lvl w:ilvl="7" w:tplc="04090003" w:tentative="1">
+      <w:start w:val="1"/>
+      <w:numFmt w:val="bullet"/>
+      <w:lvlText w:val="o"/>
+      <w:lvlJc w:val="left"/>
+      <w:pPr>
+        <w:ind w:left="7200" w:hanging="360"/>
+      </w:pPr>
+      <w:rPr>
+        <w:rFonts w:ascii="Courier New" w:hAnsi="Courier New" w:hint="default"/>
+      </w:rPr>
+    </w:lvl>
+    <w:lvl w:ilvl="8" w:tplc="04090005" w:tentative="1">
+      <w:start w:val="1"/>
+      <w:numFmt w:val="bullet"/>
+      <w:lvlText w:val=""/>
+      <w:lvlJc w:val="left"/>
+      <w:pPr>
+        <w:ind w:left="7920" w:hanging="360"/>
+      </w:pPr>
+      <w:rPr>
+        <w:rFonts w:ascii="Wingdings" w:hAnsi="Wingdings" w:hint="default"/>
+      </w:rPr>
+    </w:lvl>
+  </w:abstractNum>
+  <w:abstractNum w:abstractNumId="26" w15:restartNumberingAfterBreak="0">
     <w:nsid w:val="6E063417"/>
     <w:multiLevelType w:val="hybridMultilevel"/>
     <w:tmpl w:val="702A6AB8"/>
@@ -4196,7 +6194,7 @@
       </w:pPr>
     </w:lvl>
   </w:abstractNum>
-  <w:abstractNum w:abstractNumId="19" w15:restartNumberingAfterBreak="0">
+  <w:abstractNum w:abstractNumId="27" w15:restartNumberingAfterBreak="0">
     <w:nsid w:val="746D59F3"/>
     <w:multiLevelType w:val="hybridMultilevel"/>
     <w:tmpl w:val="C00AC0A8"/>
@@ -4285,7 +6283,120 @@
       </w:pPr>
     </w:lvl>
   </w:abstractNum>
-  <w:abstractNum w:abstractNumId="20" w15:restartNumberingAfterBreak="0">
+  <w:abstractNum w:abstractNumId="28" w15:restartNumberingAfterBreak="0">
+    <w:nsid w:val="770D6DC0"/>
+    <w:multiLevelType w:val="hybridMultilevel"/>
+    <w:tmpl w:val="FCFAB5D8"/>
+    <w:lvl w:ilvl="0" w:tplc="3BE29E6C">
+      <w:start w:val="1"/>
+      <w:numFmt w:val="bullet"/>
+      <w:lvlText w:val="-"/>
+      <w:lvlJc w:val="left"/>
+      <w:pPr>
+        <w:ind w:left="720" w:hanging="360"/>
+      </w:pPr>
+      <w:rPr>
+        <w:rFonts w:ascii="Cambria" w:eastAsiaTheme="minorHAnsi" w:hAnsi="Cambria" w:cstheme="minorBidi" w:hint="default"/>
+      </w:rPr>
+    </w:lvl>
+    <w:lvl w:ilvl="1" w:tplc="04090003" w:tentative="1">
+      <w:start w:val="1"/>
+      <w:numFmt w:val="bullet"/>
+      <w:lvlText w:val="o"/>
+      <w:lvlJc w:val="left"/>
+      <w:pPr>
+        <w:ind w:left="1440" w:hanging="360"/>
+      </w:pPr>
+      <w:rPr>
+        <w:rFonts w:ascii="Courier New" w:hAnsi="Courier New" w:hint="default"/>
+      </w:rPr>
+    </w:lvl>
+    <w:lvl w:ilvl="2" w:tplc="04090005" w:tentative="1">
+      <w:start w:val="1"/>
+      <w:numFmt w:val="bullet"/>
+      <w:lvlText w:val=""/>
+      <w:lvlJc w:val="left"/>
+      <w:pPr>
+        <w:ind w:left="2160" w:hanging="360"/>
+      </w:pPr>
+      <w:rPr>
+        <w:rFonts w:ascii="Wingdings" w:hAnsi="Wingdings" w:hint="default"/>
+      </w:rPr>
+    </w:lvl>
+    <w:lvl w:ilvl="3" w:tplc="04090001" w:tentative="1">
+      <w:start w:val="1"/>
+      <w:numFmt w:val="bullet"/>
+      <w:lvlText w:val=""/>
+      <w:lvlJc w:val="left"/>
+      <w:pPr>
+        <w:ind w:left="2880" w:hanging="360"/>
+      </w:pPr>
+      <w:rPr>
+        <w:rFonts w:ascii="Symbol" w:hAnsi="Symbol" w:hint="default"/>
+      </w:rPr>
+    </w:lvl>
+    <w:lvl w:ilvl="4" w:tplc="04090003" w:tentative="1">
+      <w:start w:val="1"/>
+      <w:numFmt w:val="bullet"/>
+      <w:lvlText w:val="o"/>
+      <w:lvlJc w:val="left"/>
+      <w:pPr>
+        <w:ind w:left="3600" w:hanging="360"/>
+      </w:pPr>
+      <w:rPr>
+        <w:rFonts w:ascii="Courier New" w:hAnsi="Courier New" w:hint="default"/>
+      </w:rPr>
+    </w:lvl>
+    <w:lvl w:ilvl="5" w:tplc="04090005" w:tentative="1">
+      <w:start w:val="1"/>
+      <w:numFmt w:val="bullet"/>
+      <w:lvlText w:val=""/>
+      <w:lvlJc w:val="left"/>
+      <w:pPr>
+        <w:ind w:left="4320" w:hanging="360"/>
+      </w:pPr>
+      <w:rPr>
+        <w:rFonts w:ascii="Wingdings" w:hAnsi="Wingdings" w:hint="default"/>
+      </w:rPr>
+    </w:lvl>
+    <w:lvl w:ilvl="6" w:tplc="04090001" w:tentative="1">
+      <w:start w:val="1"/>
+      <w:numFmt w:val="bullet"/>
+      <w:lvlText w:val=""/>
+      <w:lvlJc w:val="left"/>
+      <w:pPr>
+        <w:ind w:left="5040" w:hanging="360"/>
+      </w:pPr>
+      <w:rPr>
+        <w:rFonts w:ascii="Symbol" w:hAnsi="Symbol" w:hint="default"/>
+      </w:rPr>
+    </w:lvl>
+    <w:lvl w:ilvl="7" w:tplc="04090003" w:tentative="1">
+      <w:start w:val="1"/>
+      <w:numFmt w:val="bullet"/>
+      <w:lvlText w:val="o"/>
+      <w:lvlJc w:val="left"/>
+      <w:pPr>
+        <w:ind w:left="5760" w:hanging="360"/>
+      </w:pPr>
+      <w:rPr>
+        <w:rFonts w:ascii="Courier New" w:hAnsi="Courier New" w:hint="default"/>
+      </w:rPr>
+    </w:lvl>
+    <w:lvl w:ilvl="8" w:tplc="04090005" w:tentative="1">
+      <w:start w:val="1"/>
+      <w:numFmt w:val="bullet"/>
+      <w:lvlText w:val=""/>
+      <w:lvlJc w:val="left"/>
+      <w:pPr>
+        <w:ind w:left="6480" w:hanging="360"/>
+      </w:pPr>
+      <w:rPr>
+        <w:rFonts w:ascii="Wingdings" w:hAnsi="Wingdings" w:hint="default"/>
+      </w:rPr>
+    </w:lvl>
+  </w:abstractNum>
+  <w:abstractNum w:abstractNumId="29" w15:restartNumberingAfterBreak="0">
     <w:nsid w:val="79DC324D"/>
     <w:multiLevelType w:val="hybridMultilevel"/>
     <w:tmpl w:val="1B1432DA"/>
@@ -4301,7 +6412,7 @@
         <w:rFonts w:hint="default"/>
       </w:rPr>
     </w:lvl>
-    <w:lvl w:ilvl="1" w:tplc="04090019" w:tentative="1">
+    <w:lvl w:ilvl="1" w:tplc="04090019">
       <w:start w:val="1"/>
       <w:numFmt w:val="lowerLetter"/>
       <w:lvlText w:val="%2."/>
@@ -4405,36 +6516,63 @@
     <w:abstractNumId w:val="0"/>
   </w:num>
   <w:num w:numId="11" w16cid:durableId="2103599685">
+    <w:abstractNumId w:val="24"/>
+  </w:num>
+  <w:num w:numId="12" w16cid:durableId="1621304732">
+    <w:abstractNumId w:val="29"/>
+  </w:num>
+  <w:num w:numId="13" w16cid:durableId="2034383263">
+    <w:abstractNumId w:val="21"/>
+  </w:num>
+  <w:num w:numId="14" w16cid:durableId="1530290190">
+    <w:abstractNumId w:val="14"/>
+  </w:num>
+  <w:num w:numId="15" w16cid:durableId="1516917847">
+    <w:abstractNumId w:val="23"/>
+  </w:num>
+  <w:num w:numId="16" w16cid:durableId="829173679">
+    <w:abstractNumId w:val="18"/>
+  </w:num>
+  <w:num w:numId="17" w16cid:durableId="1850481536">
+    <w:abstractNumId w:val="26"/>
+  </w:num>
+  <w:num w:numId="18" w16cid:durableId="1149514313">
+    <w:abstractNumId w:val="27"/>
+  </w:num>
+  <w:num w:numId="19" w16cid:durableId="2081903047">
+    <w:abstractNumId w:val="19"/>
+  </w:num>
+  <w:num w:numId="20" w16cid:durableId="1634171818">
+    <w:abstractNumId w:val="22"/>
+  </w:num>
+  <w:num w:numId="21" w16cid:durableId="1560436814">
+    <w:abstractNumId w:val="20"/>
+  </w:num>
+  <w:num w:numId="22" w16cid:durableId="121653622">
+    <w:abstractNumId w:val="25"/>
+  </w:num>
+  <w:num w:numId="23" w16cid:durableId="1317371615">
+    <w:abstractNumId w:val="10"/>
+  </w:num>
+  <w:num w:numId="24" w16cid:durableId="411199127">
+    <w:abstractNumId w:val="11"/>
+  </w:num>
+  <w:num w:numId="25" w16cid:durableId="1960526152">
+    <w:abstractNumId w:val="15"/>
+  </w:num>
+  <w:num w:numId="26" w16cid:durableId="196354271">
     <w:abstractNumId w:val="17"/>
   </w:num>
-  <w:num w:numId="12" w16cid:durableId="1621304732">
-    <w:abstractNumId w:val="20"/>
+  <w:num w:numId="27" w16cid:durableId="1455252407">
+    <w:abstractNumId w:val="28"/>
   </w:num>
-  <w:num w:numId="13" w16cid:durableId="2034383263">
-    <w:abstractNumId w:val="14"/>
+  <w:num w:numId="28" w16cid:durableId="288584715">
+    <w:abstractNumId w:val="12"/>
   </w:num>
-  <w:num w:numId="14" w16cid:durableId="1530290190">
-    <w:abstractNumId w:val="10"/>
-  </w:num>
-  <w:num w:numId="15" w16cid:durableId="1516917847">
+  <w:num w:numId="29" w16cid:durableId="1092625012">
     <w:abstractNumId w:val="16"/>
   </w:num>
-  <w:num w:numId="16" w16cid:durableId="829173679">
-    <w:abstractNumId w:val="11"/>
-  </w:num>
-  <w:num w:numId="17" w16cid:durableId="1850481536">
-    <w:abstractNumId w:val="18"/>
-  </w:num>
-  <w:num w:numId="18" w16cid:durableId="1149514313">
-    <w:abstractNumId w:val="19"/>
-  </w:num>
-  <w:num w:numId="19" w16cid:durableId="2081903047">
-    <w:abstractNumId w:val="12"/>
-  </w:num>
-  <w:num w:numId="20" w16cid:durableId="1634171818">
-    <w:abstractNumId w:val="15"/>
-  </w:num>
-  <w:num w:numId="21" w16cid:durableId="1560436814">
+  <w:num w:numId="30" w16cid:durableId="1543442131">
     <w:abstractNumId w:val="13"/>
   </w:num>
 </w:numbering>
@@ -5720,6 +7858,18 @@
       <w:szCs w:val="20"/>
     </w:rPr>
   </w:style>
+  <w:style w:type="character" w:styleId="UnresolvedMention">
+    <w:name w:val="Unresolved Mention"/>
+    <w:basedOn w:val="DefaultParagraphFont"/>
+    <w:uiPriority w:val="99"/>
+    <w:semiHidden/>
+    <w:unhideWhenUsed/>
+    <w:rsid w:val="00077C86"/>
+    <w:rPr>
+      <w:color w:val="605E5C"/>
+      <w:shd w:val="clear" w:color="auto" w:fill="E1DFDD"/>
+    </w:rPr>
+  </w:style>
 </w:styles>
 </file>
 
